--- a/client/public/templates/Modelo-RDM.docx
+++ b/client/public/templates/Modelo-RDM.docx
@@ -86,7 +86,6 @@
               </w:rPr>
               <w:t>{</w:t>
             </w:r>
-            <w:proofErr w:type="gramStart"/>
             <w:r>
               <w:rPr>
                 <w:rFonts w:ascii="Arial" w:hAnsi="Arial" w:cs="Arial"/>
@@ -95,7 +94,6 @@
               </w:rPr>
               <w:t>titulo</w:t>
             </w:r>
-            <w:proofErr w:type="gramEnd"/>
             <w:r>
               <w:rPr>
                 <w:rFonts w:ascii="Arial" w:hAnsi="Arial" w:cs="Arial"/>
@@ -552,7 +550,6 @@
               </w:rPr>
               <w:t>{</w:t>
             </w:r>
-            <w:proofErr w:type="spellStart"/>
             <w:r>
               <w:rPr>
                 <w:rFonts w:ascii="Arial" w:hAnsi="Arial" w:cs="Arial"/>
@@ -561,7 +558,6 @@
               </w:rPr>
               <w:t>classificacao</w:t>
             </w:r>
-            <w:proofErr w:type="spellEnd"/>
             <w:r>
               <w:rPr>
                 <w:rFonts w:ascii="Arial" w:hAnsi="Arial" w:cs="Arial"/>
@@ -594,7 +590,6 @@
               </w:rPr>
               <w:t>{</w:t>
             </w:r>
-            <w:proofErr w:type="spellStart"/>
             <w:r>
               <w:rPr>
                 <w:rFonts w:ascii="Arial" w:hAnsi="Arial" w:cs="Arial"/>
@@ -611,7 +606,6 @@
               </w:rPr>
               <w:t>l</w:t>
             </w:r>
-            <w:proofErr w:type="spellEnd"/>
             <w:r>
               <w:rPr>
                 <w:rFonts w:ascii="Arial" w:hAnsi="Arial" w:cs="Arial"/>
@@ -860,7 +854,6 @@
               </w:rPr>
               <w:t>{</w:t>
             </w:r>
-            <w:proofErr w:type="spellStart"/>
             <w:r>
               <w:rPr>
                 <w:rFonts w:ascii="Arial" w:hAnsi="Arial" w:cs="Arial"/>
@@ -869,7 +862,6 @@
               </w:rPr>
               <w:t>objetivoDescricao</w:t>
             </w:r>
-            <w:proofErr w:type="spellEnd"/>
             <w:r>
               <w:rPr>
                 <w:rFonts w:ascii="Arial" w:hAnsi="Arial" w:cs="Arial"/>
@@ -994,7 +986,6 @@
               </w:rPr>
               <w:t>{</w:t>
             </w:r>
-            <w:proofErr w:type="spellStart"/>
             <w:r>
               <w:rPr>
                 <w:rFonts w:ascii="Arial" w:hAnsi="Arial" w:cs="Arial"/>
@@ -1003,7 +994,6 @@
               </w:rPr>
               <w:t>oQue</w:t>
             </w:r>
-            <w:proofErr w:type="spellEnd"/>
             <w:r>
               <w:rPr>
                 <w:rFonts w:ascii="Arial" w:hAnsi="Arial" w:cs="Arial"/>
@@ -1119,7 +1109,6 @@
               </w:rPr>
               <w:t>{</w:t>
             </w:r>
-            <w:proofErr w:type="spellStart"/>
             <w:r>
               <w:rPr>
                 <w:rFonts w:ascii="Arial" w:hAnsi="Arial" w:cs="Arial"/>
@@ -1128,7 +1117,6 @@
               </w:rPr>
               <w:t>porQue</w:t>
             </w:r>
-            <w:proofErr w:type="spellEnd"/>
             <w:r>
               <w:rPr>
                 <w:rFonts w:ascii="Arial" w:hAnsi="Arial" w:cs="Arial"/>
@@ -1243,14 +1231,12 @@
               </w:rPr>
               <w:t>{</w:t>
             </w:r>
-            <w:proofErr w:type="spellStart"/>
             <w:r>
               <w:rPr>
                 <w:rFonts w:cs="Arial"/>
               </w:rPr>
               <w:t>paraQue</w:t>
             </w:r>
-            <w:proofErr w:type="spellEnd"/>
             <w:r>
               <w:rPr>
                 <w:rFonts w:cs="Arial"/>
@@ -1405,28 +1391,24 @@
               </w:rPr>
               <w:t>{</w:t>
             </w:r>
-            <w:proofErr w:type="spellStart"/>
             <w:r>
               <w:rPr>
                 <w:rFonts w:cs="Arial"/>
               </w:rPr>
               <w:t>ondeAmbiente</w:t>
             </w:r>
-            <w:proofErr w:type="spellEnd"/>
             <w:r>
               <w:rPr>
                 <w:rFonts w:cs="Arial"/>
               </w:rPr>
               <w:t>} – {</w:t>
             </w:r>
-            <w:proofErr w:type="spellStart"/>
             <w:r>
               <w:rPr>
                 <w:rFonts w:cs="Arial"/>
               </w:rPr>
               <w:t>ondeServico</w:t>
             </w:r>
-            <w:proofErr w:type="spellEnd"/>
             <w:r>
               <w:rPr>
                 <w:rFonts w:cs="Arial"/>
@@ -1547,14 +1529,12 @@
               </w:rPr>
               <w:t>{</w:t>
             </w:r>
-            <w:proofErr w:type="spellStart"/>
             <w:r>
               <w:rPr>
                 <w:rFonts w:cs="Arial"/>
               </w:rPr>
               <w:t>acao</w:t>
             </w:r>
-            <w:proofErr w:type="spellEnd"/>
             <w:r>
               <w:rPr>
                 <w:rFonts w:cs="Arial"/>
@@ -1636,14 +1616,12 @@
               </w:rPr>
               <w:t>{</w:t>
             </w:r>
-            <w:proofErr w:type="gramStart"/>
             <w:r>
               <w:rPr>
                 <w:rFonts w:cs="Arial"/>
               </w:rPr>
               <w:t>beneficio</w:t>
             </w:r>
-            <w:proofErr w:type="gramEnd"/>
             <w:r>
               <w:rPr>
                 <w:rFonts w:cs="Arial"/>
@@ -1747,7 +1725,6 @@
               </w:rPr>
               <w:t>{</w:t>
             </w:r>
-            <w:proofErr w:type="spellStart"/>
             <w:r>
               <w:rPr>
                 <w:rFonts w:ascii="Arial" w:hAnsi="Arial" w:cs="Arial"/>
@@ -1756,7 +1733,6 @@
               </w:rPr>
               <w:t>areasAfetadas</w:t>
             </w:r>
-            <w:proofErr w:type="spellEnd"/>
             <w:r>
               <w:rPr>
                 <w:rFonts w:ascii="Arial" w:hAnsi="Arial" w:cs="Arial"/>
@@ -1838,7 +1814,6 @@
               </w:rPr>
               <w:t>{</w:t>
             </w:r>
-            <w:proofErr w:type="spellStart"/>
             <w:r>
               <w:rPr>
                 <w:rFonts w:ascii="Arial" w:hAnsi="Arial" w:cs="Arial"/>
@@ -1847,7 +1822,6 @@
               </w:rPr>
               <w:t>deAcordoResponsavel</w:t>
             </w:r>
-            <w:proofErr w:type="spellEnd"/>
             <w:r>
               <w:rPr>
                 <w:rFonts w:ascii="Arial" w:hAnsi="Arial" w:cs="Arial"/>
@@ -2047,7 +2021,6 @@
               </w:rPr>
               <w:t>{</w:t>
             </w:r>
-            <w:proofErr w:type="spellStart"/>
             <w:r>
               <w:rPr>
                 <w:rFonts w:cs="Arial"/>
@@ -2055,7 +2028,6 @@
               </w:rPr>
               <w:t>impactoNaoExecutar</w:t>
             </w:r>
-            <w:proofErr w:type="spellEnd"/>
             <w:r>
               <w:rPr>
                 <w:rFonts w:cs="Arial"/>
@@ -2192,7 +2164,6 @@
               </w:rPr>
               <w:t>{</w:t>
             </w:r>
-            <w:proofErr w:type="spellStart"/>
             <w:r>
               <w:rPr>
                 <w:rFonts w:ascii="Arial" w:hAnsi="Arial" w:cs="Arial"/>
@@ -2201,7 +2172,6 @@
               </w:rPr>
               <w:t>impactoAmbiente</w:t>
             </w:r>
-            <w:proofErr w:type="spellEnd"/>
             <w:r>
               <w:rPr>
                 <w:rFonts w:ascii="Arial" w:hAnsi="Arial" w:cs="Arial"/>
@@ -2487,25 +2457,7 @@
                 <w:sz w:val="18"/>
                 <w:szCs w:val="18"/>
               </w:rPr>
-              <w:t>{#</w:t>
-            </w:r>
-            <w:proofErr w:type="gramStart"/>
-            <w:r>
-              <w:rPr>
-                <w:rFonts w:ascii="Arial" w:hAnsi="Arial" w:cs="Arial"/>
-                <w:sz w:val="18"/>
-                <w:szCs w:val="18"/>
-              </w:rPr>
-              <w:t>alinhamentos}{</w:t>
-            </w:r>
-            <w:proofErr w:type="gramEnd"/>
-            <w:r>
-              <w:rPr>
-                <w:rFonts w:ascii="Arial" w:hAnsi="Arial" w:cs="Arial"/>
-                <w:sz w:val="18"/>
-                <w:szCs w:val="18"/>
-              </w:rPr>
-              <w:t>nome}</w:t>
+              <w:t>{#alinhamentos}{nome}</w:t>
             </w:r>
           </w:p>
         </w:tc>
@@ -2530,25 +2482,7 @@
                 <w:sz w:val="18"/>
                 <w:szCs w:val="18"/>
               </w:rPr>
-              <w:t>{</w:t>
-            </w:r>
-            <w:proofErr w:type="spellStart"/>
-            <w:r>
-              <w:rPr>
-                <w:rFonts w:ascii="Arial" w:hAnsi="Arial" w:cs="Arial"/>
-                <w:sz w:val="18"/>
-                <w:szCs w:val="18"/>
-              </w:rPr>
-              <w:t>area</w:t>
-            </w:r>
-            <w:proofErr w:type="spellEnd"/>
-            <w:r>
-              <w:rPr>
-                <w:rFonts w:ascii="Arial" w:hAnsi="Arial" w:cs="Arial"/>
-                <w:sz w:val="18"/>
-                <w:szCs w:val="18"/>
-              </w:rPr>
-              <w:t>}{/alinhamentos}</w:t>
+              <w:t>{area}{/alinhamentos}</w:t>
             </w:r>
           </w:p>
         </w:tc>
@@ -2877,14 +2811,12 @@
               </w:rPr>
               <w:t>{</w:t>
             </w:r>
-            <w:proofErr w:type="spellStart"/>
             <w:r>
               <w:rPr>
                 <w:rFonts w:ascii="Arial" w:hAnsi="Arial" w:cs="Arial"/>
               </w:rPr>
               <w:t>homologacaoRealizada</w:t>
             </w:r>
-            <w:proofErr w:type="spellEnd"/>
             <w:r>
               <w:rPr>
                 <w:rFonts w:ascii="Arial" w:hAnsi="Arial" w:cs="Arial"/>
@@ -3077,7 +3009,6 @@
               </w:rPr>
               <w:t>{</w:t>
             </w:r>
-            <w:proofErr w:type="spellStart"/>
             <w:r>
               <w:rPr>
                 <w:rFonts w:ascii="Arial" w:hAnsi="Arial" w:cs="Arial"/>
@@ -3086,7 +3017,6 @@
               </w:rPr>
               <w:t>liderTecnicoNome</w:t>
             </w:r>
-            <w:proofErr w:type="spellEnd"/>
             <w:r>
               <w:rPr>
                 <w:rFonts w:ascii="Arial" w:hAnsi="Arial" w:cs="Arial"/>
@@ -3158,7 +3088,6 @@
               </w:rPr>
               <w:t>{</w:t>
             </w:r>
-            <w:proofErr w:type="spellStart"/>
             <w:r>
               <w:rPr>
                 <w:rFonts w:ascii="Arial" w:hAnsi="Arial" w:cs="Arial"/>
@@ -3167,7 +3096,6 @@
               </w:rPr>
               <w:t>liderTecnicoArea</w:t>
             </w:r>
-            <w:proofErr w:type="spellEnd"/>
             <w:r>
               <w:rPr>
                 <w:rFonts w:ascii="Arial" w:hAnsi="Arial" w:cs="Arial"/>
@@ -3238,7 +3166,6 @@
               </w:rPr>
               <w:t>{</w:t>
             </w:r>
-            <w:proofErr w:type="spellStart"/>
             <w:r>
               <w:rPr>
                 <w:rFonts w:ascii="Arial" w:hAnsi="Arial" w:cs="Arial"/>
@@ -3247,7 +3174,6 @@
               </w:rPr>
               <w:t>liderTecnicoContato</w:t>
             </w:r>
-            <w:proofErr w:type="spellEnd"/>
             <w:r>
               <w:rPr>
                 <w:rFonts w:ascii="Arial" w:hAnsi="Arial" w:cs="Arial"/>
@@ -3319,25 +3245,7 @@
                 <w:sz w:val="18"/>
                 <w:szCs w:val="18"/>
               </w:rPr>
-              <w:t>{#</w:t>
-            </w:r>
-            <w:proofErr w:type="gramStart"/>
-            <w:r>
-              <w:rPr>
-                <w:rFonts w:ascii="Arial" w:hAnsi="Arial" w:cs="Arial"/>
-                <w:sz w:val="18"/>
-                <w:szCs w:val="18"/>
-              </w:rPr>
-              <w:t>executores}{</w:t>
-            </w:r>
-            <w:proofErr w:type="gramEnd"/>
-            <w:r>
-              <w:rPr>
-                <w:rFonts w:ascii="Arial" w:hAnsi="Arial" w:cs="Arial"/>
-                <w:sz w:val="18"/>
-                <w:szCs w:val="18"/>
-              </w:rPr>
-              <w:t>nome}</w:t>
+              <w:t>{#executores}{nome}</w:t>
             </w:r>
           </w:p>
         </w:tc>
@@ -3387,7 +3295,6 @@
               </w:rPr>
               <w:t>{</w:t>
             </w:r>
-            <w:proofErr w:type="spellStart"/>
             <w:r>
               <w:rPr>
                 <w:rFonts w:ascii="Arial" w:hAnsi="Arial" w:cs="Arial"/>
@@ -3402,16 +3309,7 @@
                 <w:sz w:val="18"/>
                 <w:szCs w:val="18"/>
               </w:rPr>
-              <w:t>rea</w:t>
-            </w:r>
-            <w:proofErr w:type="spellEnd"/>
-            <w:r>
-              <w:rPr>
-                <w:rFonts w:ascii="Arial" w:hAnsi="Arial" w:cs="Arial"/>
-                <w:sz w:val="18"/>
-                <w:szCs w:val="18"/>
-              </w:rPr>
-              <w:t>}</w:t>
+              <w:t>rea}</w:t>
             </w:r>
           </w:p>
         </w:tc>
@@ -3767,25 +3665,7 @@
                 <w:sz w:val="24"/>
                 <w:szCs w:val="24"/>
               </w:rPr>
-              <w:t>{</w:t>
-            </w:r>
-            <w:proofErr w:type="spellStart"/>
-            <w:r>
-              <w:rPr>
-                <w:rFonts w:ascii="Arial" w:hAnsi="Arial" w:cs="Arial"/>
-                <w:sz w:val="24"/>
-                <w:szCs w:val="24"/>
-              </w:rPr>
-              <w:t>atividadesInicioFmt</w:t>
-            </w:r>
-            <w:proofErr w:type="spellEnd"/>
-            <w:r>
-              <w:rPr>
-                <w:rFonts w:ascii="Arial" w:hAnsi="Arial" w:cs="Arial"/>
-                <w:sz w:val="24"/>
-                <w:szCs w:val="24"/>
-              </w:rPr>
-              <w:t>}</w:t>
+              <w:t>{atividadesInicioFmt}</w:t>
             </w:r>
           </w:p>
         </w:tc>
@@ -3811,25 +3691,7 @@
                 <w:sz w:val="24"/>
                 <w:szCs w:val="24"/>
               </w:rPr>
-              <w:t>{</w:t>
-            </w:r>
-            <w:proofErr w:type="spellStart"/>
-            <w:r>
-              <w:rPr>
-                <w:rFonts w:ascii="Arial" w:hAnsi="Arial" w:cs="Arial"/>
-                <w:sz w:val="24"/>
-                <w:szCs w:val="24"/>
-              </w:rPr>
-              <w:t>atividadesFimFmt</w:t>
-            </w:r>
-            <w:proofErr w:type="spellEnd"/>
-            <w:r>
-              <w:rPr>
-                <w:rFonts w:ascii="Arial" w:hAnsi="Arial" w:cs="Arial"/>
-                <w:sz w:val="24"/>
-                <w:szCs w:val="24"/>
-              </w:rPr>
-              <w:t>}</w:t>
+              <w:t>{atividadesFimFmt}</w:t>
             </w:r>
           </w:p>
         </w:tc>
@@ -3859,29 +3721,7 @@
                 <w:sz w:val="24"/>
                 <w:szCs w:val="18"/>
               </w:rPr>
-              <w:t>{</w:t>
-            </w:r>
-            <w:proofErr w:type="spellStart"/>
-            <w:r>
-              <w:rPr>
-                <w:rFonts w:ascii="Arial" w:hAnsi="Arial" w:cs="Arial"/>
-                <w:b/>
-                <w:color w:val="FF0000"/>
-                <w:sz w:val="24"/>
-                <w:szCs w:val="18"/>
-              </w:rPr>
-              <w:t>atividadesTempoTotalFmt</w:t>
-            </w:r>
-            <w:proofErr w:type="spellEnd"/>
-            <w:r>
-              <w:rPr>
-                <w:rFonts w:ascii="Arial" w:hAnsi="Arial" w:cs="Arial"/>
-                <w:b/>
-                <w:color w:val="FF0000"/>
-                <w:sz w:val="24"/>
-                <w:szCs w:val="18"/>
-              </w:rPr>
-              <w:t>}</w:t>
+              <w:t>{atividadesTempoTotalFmt}</w:t>
             </w:r>
           </w:p>
         </w:tc>
@@ -3909,27 +3749,7 @@
                 <w:sz w:val="24"/>
                 <w:szCs w:val="18"/>
               </w:rPr>
-              <w:t>{</w:t>
-            </w:r>
-            <w:proofErr w:type="spellStart"/>
-            <w:r>
-              <w:rPr>
-                <w:rFonts w:ascii="Arial" w:hAnsi="Arial" w:cs="Arial"/>
-                <w:b/>
-                <w:sz w:val="24"/>
-                <w:szCs w:val="18"/>
-              </w:rPr>
-              <w:t>atividadesTempoTotalFmt</w:t>
-            </w:r>
-            <w:proofErr w:type="spellEnd"/>
-            <w:r>
-              <w:rPr>
-                <w:rFonts w:ascii="Arial" w:hAnsi="Arial" w:cs="Arial"/>
-                <w:b/>
-                <w:sz w:val="24"/>
-                <w:szCs w:val="18"/>
-              </w:rPr>
-              <w:t>}</w:t>
+              <w:t>{atividadesTempoTotalFmt}</w:t>
             </w:r>
           </w:p>
         </w:tc>
@@ -4003,25 +3823,7 @@
                 <w:sz w:val="24"/>
                 <w:szCs w:val="24"/>
               </w:rPr>
-              <w:t>{</w:t>
-            </w:r>
-            <w:proofErr w:type="spellStart"/>
-            <w:r>
-              <w:rPr>
-                <w:rFonts w:ascii="Arial" w:hAnsi="Arial" w:cs="Arial"/>
-                <w:sz w:val="24"/>
-                <w:szCs w:val="24"/>
-              </w:rPr>
-              <w:t>atividadesInicioFmt</w:t>
-            </w:r>
-            <w:proofErr w:type="spellEnd"/>
-            <w:r>
-              <w:rPr>
-                <w:rFonts w:ascii="Arial" w:hAnsi="Arial" w:cs="Arial"/>
-                <w:sz w:val="24"/>
-                <w:szCs w:val="24"/>
-              </w:rPr>
-              <w:t>}</w:t>
+              <w:t>{atividadesInicioFmt}</w:t>
             </w:r>
             <w:r>
               <w:rPr>
@@ -4047,25 +3849,7 @@
                 <w:sz w:val="24"/>
                 <w:szCs w:val="24"/>
               </w:rPr>
-              <w:t>{</w:t>
-            </w:r>
-            <w:proofErr w:type="spellStart"/>
-            <w:r>
-              <w:rPr>
-                <w:rFonts w:ascii="Arial" w:hAnsi="Arial" w:cs="Arial"/>
-                <w:sz w:val="24"/>
-                <w:szCs w:val="24"/>
-              </w:rPr>
-              <w:t>atividadesFimFmt</w:t>
-            </w:r>
-            <w:proofErr w:type="spellEnd"/>
-            <w:r>
-              <w:rPr>
-                <w:rFonts w:ascii="Arial" w:hAnsi="Arial" w:cs="Arial"/>
-                <w:sz w:val="24"/>
-                <w:szCs w:val="24"/>
-              </w:rPr>
-              <w:t>}</w:t>
+              <w:t>{atividadesFimFmt}</w:t>
             </w:r>
           </w:p>
         </w:tc>
@@ -4193,25 +3977,23 @@
                 <w:sz w:val="20"/>
                 <w:szCs w:val="20"/>
               </w:rPr>
-              <w:t>{#</w:t>
-            </w:r>
-            <w:proofErr w:type="gramStart"/>
-            <w:r>
-              <w:rPr>
-                <w:rFonts w:ascii="Arial" w:hAnsi="Arial" w:cs="Arial"/>
-                <w:sz w:val="20"/>
-                <w:szCs w:val="20"/>
-              </w:rPr>
-              <w:t>atividadesSeqBefore}{</w:t>
-            </w:r>
-            <w:proofErr w:type="gramEnd"/>
-            <w:r>
-              <w:rPr>
-                <w:rFonts w:ascii="Arial" w:hAnsi="Arial" w:cs="Arial"/>
-                <w:sz w:val="20"/>
-                <w:szCs w:val="20"/>
-              </w:rPr>
-              <w:t>horaFmt}</w:t>
+              <w:t>{dataAtividade}</w:t>
+            </w:r>
+            <w:r>
+              <w:rPr>
+                <w:rFonts w:ascii="Arial" w:hAnsi="Arial" w:cs="Arial"/>
+                <w:sz w:val="20"/>
+                <w:szCs w:val="20"/>
+              </w:rPr>
+              <w:t>-</w:t>
+            </w:r>
+            <w:r>
+              <w:rPr>
+                <w:rFonts w:ascii="Arial" w:hAnsi="Arial" w:cs="Arial"/>
+                <w:sz w:val="20"/>
+                <w:szCs w:val="20"/>
+              </w:rPr>
+              <w:t>{#atividadesSeqBefore}{horaFmt}</w:t>
             </w:r>
           </w:p>
         </w:tc>
@@ -4236,43 +4018,7 @@
                 <w:sz w:val="16"/>
                 <w:szCs w:val="16"/>
               </w:rPr>
-              <w:t>{</w:t>
-            </w:r>
-            <w:proofErr w:type="spellStart"/>
-            <w:r>
-              <w:rPr>
-                <w:rFonts w:ascii="Arial" w:hAnsi="Arial" w:cs="Arial"/>
-                <w:sz w:val="16"/>
-                <w:szCs w:val="16"/>
-              </w:rPr>
-              <w:t>descricao</w:t>
-            </w:r>
-            <w:proofErr w:type="spellEnd"/>
-            <w:r>
-              <w:rPr>
-                <w:rFonts w:ascii="Arial" w:hAnsi="Arial" w:cs="Arial"/>
-                <w:sz w:val="16"/>
-                <w:szCs w:val="16"/>
-              </w:rPr>
-              <w:t>}{/</w:t>
-            </w:r>
-            <w:proofErr w:type="spellStart"/>
-            <w:r>
-              <w:rPr>
-                <w:rFonts w:ascii="Arial" w:hAnsi="Arial" w:cs="Arial"/>
-                <w:sz w:val="16"/>
-                <w:szCs w:val="16"/>
-              </w:rPr>
-              <w:t>atividadesSeqBefore</w:t>
-            </w:r>
-            <w:proofErr w:type="spellEnd"/>
-            <w:r>
-              <w:rPr>
-                <w:rFonts w:ascii="Arial" w:hAnsi="Arial" w:cs="Arial"/>
-                <w:sz w:val="16"/>
-                <w:szCs w:val="16"/>
-              </w:rPr>
-              <w:t>}</w:t>
+              <w:t>{descricao}{/atividadesSeqBefore}</w:t>
             </w:r>
           </w:p>
         </w:tc>
@@ -4297,25 +4043,7 @@
                 <w:sz w:val="16"/>
                 <w:szCs w:val="16"/>
               </w:rPr>
-              <w:t xml:space="preserve">Suporte Infra </w:t>
-            </w:r>
-            <w:proofErr w:type="spellStart"/>
-            <w:r>
-              <w:rPr>
-                <w:rFonts w:ascii="Arial" w:eastAsia="Arial" w:hAnsi="Arial" w:cs="Arial"/>
-                <w:sz w:val="16"/>
-                <w:szCs w:val="16"/>
-              </w:rPr>
-              <w:t>Call</w:t>
-            </w:r>
-            <w:proofErr w:type="spellEnd"/>
-            <w:r>
-              <w:rPr>
-                <w:rFonts w:ascii="Arial" w:eastAsia="Arial" w:hAnsi="Arial" w:cs="Arial"/>
-                <w:sz w:val="16"/>
-                <w:szCs w:val="16"/>
-              </w:rPr>
-              <w:t xml:space="preserve"> Center</w:t>
+              <w:t>Suporte Infra Call Center</w:t>
             </w:r>
             <w:r>
               <w:rPr>
@@ -4352,25 +4080,23 @@
                 <w:sz w:val="20"/>
                 <w:szCs w:val="20"/>
               </w:rPr>
-              <w:t>{#</w:t>
-            </w:r>
-            <w:proofErr w:type="gramStart"/>
-            <w:r>
-              <w:rPr>
-                <w:rFonts w:ascii="Arial" w:hAnsi="Arial" w:cs="Arial"/>
-                <w:sz w:val="20"/>
-                <w:szCs w:val="20"/>
-              </w:rPr>
-              <w:t>atividadesSeqDynamic}{</w:t>
-            </w:r>
-            <w:proofErr w:type="gramEnd"/>
-            <w:r>
-              <w:rPr>
-                <w:rFonts w:ascii="Arial" w:hAnsi="Arial" w:cs="Arial"/>
-                <w:sz w:val="20"/>
-                <w:szCs w:val="20"/>
-              </w:rPr>
-              <w:t>horaFmt}</w:t>
+              <w:t>{dataAtividade}</w:t>
+            </w:r>
+            <w:r>
+              <w:rPr>
+                <w:rFonts w:ascii="Arial" w:hAnsi="Arial" w:cs="Arial"/>
+                <w:sz w:val="20"/>
+                <w:szCs w:val="20"/>
+              </w:rPr>
+              <w:t>-</w:t>
+            </w:r>
+            <w:r>
+              <w:rPr>
+                <w:rFonts w:ascii="Arial" w:hAnsi="Arial" w:cs="Arial"/>
+                <w:sz w:val="20"/>
+                <w:szCs w:val="20"/>
+              </w:rPr>
+              <w:t>{#atividadesSeqDynamic}{horaFmt}</w:t>
             </w:r>
           </w:p>
         </w:tc>
@@ -4395,51 +4121,15 @@
                 <w:sz w:val="16"/>
                 <w:szCs w:val="16"/>
               </w:rPr>
-              <w:t>{</w:t>
-            </w:r>
-            <w:proofErr w:type="spellStart"/>
+              <w:t>{descricao}</w:t>
+            </w:r>
             <w:r>
               <w:rPr>
                 <w:rFonts w:ascii="Arial" w:hAnsi="Arial" w:cs="Arial"/>
                 <w:sz w:val="16"/>
                 <w:szCs w:val="16"/>
               </w:rPr>
-              <w:t>descricao</w:t>
-            </w:r>
-            <w:proofErr w:type="spellEnd"/>
-            <w:r>
-              <w:rPr>
-                <w:rFonts w:ascii="Arial" w:hAnsi="Arial" w:cs="Arial"/>
-                <w:sz w:val="16"/>
-                <w:szCs w:val="16"/>
-              </w:rPr>
-              <w:t>}</w:t>
-            </w:r>
-            <w:r>
-              <w:rPr>
-                <w:rFonts w:ascii="Arial" w:hAnsi="Arial" w:cs="Arial"/>
-                <w:sz w:val="16"/>
-                <w:szCs w:val="16"/>
-              </w:rPr>
-              <w:t>{/</w:t>
-            </w:r>
-            <w:proofErr w:type="spellStart"/>
-            <w:r>
-              <w:rPr>
-                <w:rFonts w:ascii="Arial" w:hAnsi="Arial" w:cs="Arial"/>
-                <w:sz w:val="16"/>
-                <w:szCs w:val="16"/>
-              </w:rPr>
-              <w:t>atividadesSeqDynamic</w:t>
-            </w:r>
-            <w:proofErr w:type="spellEnd"/>
-            <w:r>
-              <w:rPr>
-                <w:rFonts w:ascii="Arial" w:hAnsi="Arial" w:cs="Arial"/>
-                <w:sz w:val="16"/>
-                <w:szCs w:val="16"/>
-              </w:rPr>
-              <w:t>}</w:t>
+              <w:t>{/atividadesSeqDynamic}</w:t>
             </w:r>
           </w:p>
         </w:tc>
@@ -4464,25 +4154,7 @@
                 <w:sz w:val="16"/>
                 <w:szCs w:val="16"/>
               </w:rPr>
-              <w:t xml:space="preserve">Suporte Infra </w:t>
-            </w:r>
-            <w:proofErr w:type="spellStart"/>
-            <w:r>
-              <w:rPr>
-                <w:rFonts w:ascii="Arial" w:eastAsia="Arial" w:hAnsi="Arial" w:cs="Arial"/>
-                <w:sz w:val="16"/>
-                <w:szCs w:val="16"/>
-              </w:rPr>
-              <w:t>Call</w:t>
-            </w:r>
-            <w:proofErr w:type="spellEnd"/>
-            <w:r>
-              <w:rPr>
-                <w:rFonts w:ascii="Arial" w:eastAsia="Arial" w:hAnsi="Arial" w:cs="Arial"/>
-                <w:sz w:val="16"/>
-                <w:szCs w:val="16"/>
-              </w:rPr>
-              <w:t xml:space="preserve"> Center</w:t>
+              <w:t>Suporte Infra Call Center</w:t>
             </w:r>
           </w:p>
         </w:tc>
@@ -4618,25 +4290,23 @@
                 <w:sz w:val="20"/>
                 <w:szCs w:val="20"/>
               </w:rPr>
-              <w:t>{#</w:t>
-            </w:r>
-            <w:proofErr w:type="gramStart"/>
-            <w:r>
-              <w:rPr>
-                <w:rFonts w:ascii="Arial" w:hAnsi="Arial" w:cs="Arial"/>
-                <w:sz w:val="20"/>
-                <w:szCs w:val="20"/>
-              </w:rPr>
-              <w:t>atividadesSeqValidTec}{</w:t>
-            </w:r>
-            <w:proofErr w:type="gramEnd"/>
-            <w:r>
-              <w:rPr>
-                <w:rFonts w:ascii="Arial" w:hAnsi="Arial" w:cs="Arial"/>
-                <w:sz w:val="20"/>
-                <w:szCs w:val="20"/>
-              </w:rPr>
-              <w:t>horaFmt}</w:t>
+              <w:t>{dataAtividade}</w:t>
+            </w:r>
+            <w:r>
+              <w:rPr>
+                <w:rFonts w:ascii="Arial" w:hAnsi="Arial" w:cs="Arial"/>
+                <w:sz w:val="20"/>
+                <w:szCs w:val="20"/>
+              </w:rPr>
+              <w:t>-</w:t>
+            </w:r>
+            <w:r>
+              <w:rPr>
+                <w:rFonts w:ascii="Arial" w:hAnsi="Arial" w:cs="Arial"/>
+                <w:sz w:val="20"/>
+                <w:szCs w:val="20"/>
+              </w:rPr>
+              <w:t>{#atividadesSeqValidTec}{horaFmt}</w:t>
             </w:r>
           </w:p>
         </w:tc>
@@ -4660,47 +4330,7 @@
                 <w:sz w:val="16"/>
                 <w:szCs w:val="16"/>
               </w:rPr>
-              <w:t>{</w:t>
-            </w:r>
-            <w:proofErr w:type="spellStart"/>
-            <w:r>
-              <w:rPr>
-                <w:rFonts w:ascii="Arial" w:eastAsia="Arial" w:hAnsi="Arial" w:cs="Arial"/>
-                <w:color w:val="000000" w:themeColor="text1"/>
-                <w:sz w:val="16"/>
-                <w:szCs w:val="16"/>
-              </w:rPr>
-              <w:t>descricao</w:t>
-            </w:r>
-            <w:proofErr w:type="spellEnd"/>
-            <w:r>
-              <w:rPr>
-                <w:rFonts w:ascii="Arial" w:eastAsia="Arial" w:hAnsi="Arial" w:cs="Arial"/>
-                <w:color w:val="000000" w:themeColor="text1"/>
-                <w:sz w:val="16"/>
-                <w:szCs w:val="16"/>
-              </w:rPr>
-              <w:t>}{/</w:t>
-            </w:r>
-            <w:proofErr w:type="spellStart"/>
-            <w:r>
-              <w:rPr>
-                <w:rFonts w:ascii="Arial" w:eastAsia="Arial" w:hAnsi="Arial" w:cs="Arial"/>
-                <w:color w:val="000000" w:themeColor="text1"/>
-                <w:sz w:val="16"/>
-                <w:szCs w:val="16"/>
-              </w:rPr>
-              <w:t>atividadesSeqValidTec</w:t>
-            </w:r>
-            <w:proofErr w:type="spellEnd"/>
-            <w:r>
-              <w:rPr>
-                <w:rFonts w:ascii="Arial" w:eastAsia="Arial" w:hAnsi="Arial" w:cs="Arial"/>
-                <w:color w:val="000000" w:themeColor="text1"/>
-                <w:sz w:val="16"/>
-                <w:szCs w:val="16"/>
-              </w:rPr>
-              <w:t>}</w:t>
+              <w:t>{descricao}{/atividadesSeqValidTec}</w:t>
             </w:r>
           </w:p>
         </w:tc>
@@ -4725,25 +4355,7 @@
                 <w:sz w:val="16"/>
                 <w:szCs w:val="16"/>
               </w:rPr>
-              <w:t xml:space="preserve">Suporte Infra </w:t>
-            </w:r>
-            <w:proofErr w:type="spellStart"/>
-            <w:r>
-              <w:rPr>
-                <w:rFonts w:ascii="Arial" w:eastAsia="Arial" w:hAnsi="Arial" w:cs="Arial"/>
-                <w:sz w:val="16"/>
-                <w:szCs w:val="16"/>
-              </w:rPr>
-              <w:t>Call</w:t>
-            </w:r>
-            <w:proofErr w:type="spellEnd"/>
-            <w:r>
-              <w:rPr>
-                <w:rFonts w:ascii="Arial" w:eastAsia="Arial" w:hAnsi="Arial" w:cs="Arial"/>
-                <w:sz w:val="16"/>
-                <w:szCs w:val="16"/>
-              </w:rPr>
-              <w:t xml:space="preserve"> Center</w:t>
+              <w:t>Suporte Infra Call Center</w:t>
             </w:r>
           </w:p>
         </w:tc>
@@ -4858,25 +4470,23 @@
                 <w:sz w:val="20"/>
                 <w:szCs w:val="20"/>
               </w:rPr>
-              <w:t>{#</w:t>
-            </w:r>
-            <w:proofErr w:type="gramStart"/>
-            <w:r>
-              <w:rPr>
-                <w:rFonts w:ascii="Arial" w:hAnsi="Arial" w:cs="Arial"/>
-                <w:sz w:val="20"/>
-                <w:szCs w:val="20"/>
-              </w:rPr>
-              <w:t>atividadesSeqValidFunc}{</w:t>
-            </w:r>
-            <w:proofErr w:type="gramEnd"/>
-            <w:r>
-              <w:rPr>
-                <w:rFonts w:ascii="Arial" w:hAnsi="Arial" w:cs="Arial"/>
-                <w:sz w:val="20"/>
-                <w:szCs w:val="20"/>
-              </w:rPr>
-              <w:t>horaFmt}</w:t>
+              <w:t>{dataAtividade}</w:t>
+            </w:r>
+            <w:r>
+              <w:rPr>
+                <w:rFonts w:ascii="Arial" w:hAnsi="Arial" w:cs="Arial"/>
+                <w:sz w:val="20"/>
+                <w:szCs w:val="20"/>
+              </w:rPr>
+              <w:t>-</w:t>
+            </w:r>
+            <w:r>
+              <w:rPr>
+                <w:rFonts w:ascii="Arial" w:hAnsi="Arial" w:cs="Arial"/>
+                <w:sz w:val="20"/>
+                <w:szCs w:val="20"/>
+              </w:rPr>
+              <w:t>{#atividadesSeqValidFunc}{horaFmt}</w:t>
             </w:r>
           </w:p>
         </w:tc>
@@ -4900,43 +4510,7 @@
                 <w:sz w:val="16"/>
                 <w:szCs w:val="16"/>
               </w:rPr>
-              <w:t>{</w:t>
-            </w:r>
-            <w:proofErr w:type="spellStart"/>
-            <w:r>
-              <w:rPr>
-                <w:rFonts w:ascii="Arial" w:hAnsi="Arial" w:cs="Arial"/>
-                <w:sz w:val="16"/>
-                <w:szCs w:val="16"/>
-              </w:rPr>
-              <w:t>descricao</w:t>
-            </w:r>
-            <w:proofErr w:type="spellEnd"/>
-            <w:r>
-              <w:rPr>
-                <w:rFonts w:ascii="Arial" w:hAnsi="Arial" w:cs="Arial"/>
-                <w:sz w:val="16"/>
-                <w:szCs w:val="16"/>
-              </w:rPr>
-              <w:t>}{/</w:t>
-            </w:r>
-            <w:proofErr w:type="spellStart"/>
-            <w:r>
-              <w:rPr>
-                <w:rFonts w:ascii="Arial" w:hAnsi="Arial" w:cs="Arial"/>
-                <w:sz w:val="16"/>
-                <w:szCs w:val="16"/>
-              </w:rPr>
-              <w:t>atividadesSeqValidFunc</w:t>
-            </w:r>
-            <w:proofErr w:type="spellEnd"/>
-            <w:r>
-              <w:rPr>
-                <w:rFonts w:ascii="Arial" w:hAnsi="Arial" w:cs="Arial"/>
-                <w:sz w:val="16"/>
-                <w:szCs w:val="16"/>
-              </w:rPr>
-              <w:t>}</w:t>
+              <w:t>{descricao}{/atividadesSeqValidFunc}</w:t>
             </w:r>
           </w:p>
         </w:tc>
@@ -4961,25 +4535,7 @@
                 <w:sz w:val="16"/>
                 <w:szCs w:val="16"/>
               </w:rPr>
-              <w:t xml:space="preserve">Suporte Infra </w:t>
-            </w:r>
-            <w:proofErr w:type="spellStart"/>
-            <w:r>
-              <w:rPr>
-                <w:rFonts w:ascii="Arial" w:eastAsia="Arial" w:hAnsi="Arial" w:cs="Arial"/>
-                <w:sz w:val="16"/>
-                <w:szCs w:val="16"/>
-              </w:rPr>
-              <w:t>Call</w:t>
-            </w:r>
-            <w:proofErr w:type="spellEnd"/>
-            <w:r>
-              <w:rPr>
-                <w:rFonts w:ascii="Arial" w:eastAsia="Arial" w:hAnsi="Arial" w:cs="Arial"/>
-                <w:sz w:val="16"/>
-                <w:szCs w:val="16"/>
-              </w:rPr>
-              <w:t xml:space="preserve"> Center</w:t>
+              <w:t>Suporte Infra Call Center</w:t>
             </w:r>
           </w:p>
         </w:tc>
@@ -5010,25 +4566,16 @@
                 <w:sz w:val="20"/>
                 <w:szCs w:val="20"/>
               </w:rPr>
-              <w:t>{#</w:t>
-            </w:r>
-            <w:proofErr w:type="gramStart"/>
-            <w:r>
-              <w:rPr>
-                <w:rFonts w:ascii="Arial" w:hAnsi="Arial" w:cs="Arial"/>
-                <w:sz w:val="20"/>
-                <w:szCs w:val="20"/>
-              </w:rPr>
-              <w:t>atividadesSeqAfter}{</w:t>
-            </w:r>
-            <w:proofErr w:type="gramEnd"/>
-            <w:r>
-              <w:rPr>
-                <w:rFonts w:ascii="Arial" w:hAnsi="Arial" w:cs="Arial"/>
-                <w:sz w:val="20"/>
-                <w:szCs w:val="20"/>
-              </w:rPr>
-              <w:t>horaFmt}</w:t>
+              <w:lastRenderedPageBreak/>
+              <w:t>{dataAtividade}</w:t>
+            </w:r>
+            <w:r>
+              <w:rPr>
+                <w:rFonts w:ascii="Arial" w:hAnsi="Arial" w:cs="Arial"/>
+                <w:sz w:val="20"/>
+                <w:szCs w:val="20"/>
+              </w:rPr>
+              <w:t>{#atividadesSeqAfter}{horaFmt}</w:t>
             </w:r>
           </w:p>
         </w:tc>
@@ -5054,47 +4601,7 @@
                 <w:szCs w:val="16"/>
                 <w:u w:val="single"/>
               </w:rPr>
-              <w:t>{</w:t>
-            </w:r>
-            <w:proofErr w:type="spellStart"/>
-            <w:r>
-              <w:rPr>
-                <w:rFonts w:ascii="Arial" w:hAnsi="Arial" w:cs="Arial"/>
-                <w:sz w:val="16"/>
-                <w:szCs w:val="16"/>
-                <w:u w:val="single"/>
-              </w:rPr>
-              <w:t>descricao</w:t>
-            </w:r>
-            <w:proofErr w:type="spellEnd"/>
-            <w:r>
-              <w:rPr>
-                <w:rFonts w:ascii="Arial" w:hAnsi="Arial" w:cs="Arial"/>
-                <w:sz w:val="16"/>
-                <w:szCs w:val="16"/>
-                <w:u w:val="single"/>
-              </w:rPr>
-              <w:t>}{/</w:t>
-            </w:r>
-            <w:proofErr w:type="spellStart"/>
-            <w:r>
-              <w:rPr>
-                <w:rFonts w:ascii="Arial" w:hAnsi="Arial" w:cs="Arial"/>
-                <w:sz w:val="16"/>
-                <w:szCs w:val="16"/>
-                <w:u w:val="single"/>
-              </w:rPr>
-              <w:t>atividadesSeqAfter</w:t>
-            </w:r>
-            <w:proofErr w:type="spellEnd"/>
-            <w:r>
-              <w:rPr>
-                <w:rFonts w:ascii="Arial" w:hAnsi="Arial" w:cs="Arial"/>
-                <w:sz w:val="16"/>
-                <w:szCs w:val="16"/>
-                <w:u w:val="single"/>
-              </w:rPr>
-              <w:t>}</w:t>
+              <w:t>{descricao}{/atividadesSeqAfter}</w:t>
             </w:r>
           </w:p>
         </w:tc>
@@ -5119,25 +4626,7 @@
                 <w:sz w:val="16"/>
                 <w:szCs w:val="16"/>
               </w:rPr>
-              <w:t xml:space="preserve">Suporte Infra </w:t>
-            </w:r>
-            <w:proofErr w:type="spellStart"/>
-            <w:r>
-              <w:rPr>
-                <w:rFonts w:ascii="Arial" w:eastAsia="Arial" w:hAnsi="Arial" w:cs="Arial"/>
-                <w:sz w:val="16"/>
-                <w:szCs w:val="16"/>
-              </w:rPr>
-              <w:t>Call</w:t>
-            </w:r>
-            <w:proofErr w:type="spellEnd"/>
-            <w:r>
-              <w:rPr>
-                <w:rFonts w:ascii="Arial" w:eastAsia="Arial" w:hAnsi="Arial" w:cs="Arial"/>
-                <w:sz w:val="16"/>
-                <w:szCs w:val="16"/>
-              </w:rPr>
-              <w:t xml:space="preserve"> Center</w:t>
+              <w:t>Suporte Infra Call Center</w:t>
             </w:r>
           </w:p>
         </w:tc>
@@ -5163,7 +4652,6 @@
           <w:szCs w:val="18"/>
           <w:highlight w:val="yellow"/>
         </w:rPr>
-        <w:lastRenderedPageBreak/>
         <w:t>CAMPOS OBRIGATÓRIOS: *</w:t>
       </w:r>
     </w:p>
@@ -5428,68 +4916,32 @@
                 <w:sz w:val="24"/>
                 <w:szCs w:val="24"/>
               </w:rPr>
-              <w:t>{</w:t>
-            </w:r>
-            <w:proofErr w:type="spellStart"/>
-            <w:r>
+              <w:t>{rollbackInicioFmt}</w:t>
+            </w:r>
+          </w:p>
+        </w:tc>
+        <w:tc>
+          <w:tcPr>
+            <w:tcW w:w="2282" w:type="dxa"/>
+            <w:vAlign w:val="center"/>
+          </w:tcPr>
+          <w:p>
+            <w:pPr>
+              <w:pStyle w:val="SemEspaamento"/>
+              <w:jc w:val="center"/>
               <w:rPr>
                 <w:rFonts w:ascii="Arial" w:hAnsi="Arial" w:cs="Arial"/>
                 <w:sz w:val="24"/>
                 <w:szCs w:val="24"/>
               </w:rPr>
-              <w:t>rollbackInicioFmt</w:t>
-            </w:r>
-            <w:proofErr w:type="spellEnd"/>
+            </w:pPr>
             <w:r>
               <w:rPr>
                 <w:rFonts w:ascii="Arial" w:hAnsi="Arial" w:cs="Arial"/>
                 <w:sz w:val="24"/>
                 <w:szCs w:val="24"/>
               </w:rPr>
-              <w:t>}</w:t>
-            </w:r>
-          </w:p>
-        </w:tc>
-        <w:tc>
-          <w:tcPr>
-            <w:tcW w:w="2282" w:type="dxa"/>
-            <w:vAlign w:val="center"/>
-          </w:tcPr>
-          <w:p>
-            <w:pPr>
-              <w:pStyle w:val="SemEspaamento"/>
-              <w:jc w:val="center"/>
-              <w:rPr>
-                <w:rFonts w:ascii="Arial" w:hAnsi="Arial" w:cs="Arial"/>
-                <w:sz w:val="24"/>
-                <w:szCs w:val="24"/>
-              </w:rPr>
-            </w:pPr>
-            <w:r>
-              <w:rPr>
-                <w:rFonts w:ascii="Arial" w:hAnsi="Arial" w:cs="Arial"/>
-                <w:sz w:val="24"/>
-                <w:szCs w:val="24"/>
-              </w:rPr>
-              <w:t>{</w:t>
-            </w:r>
-            <w:proofErr w:type="spellStart"/>
-            <w:r>
-              <w:rPr>
-                <w:rFonts w:ascii="Arial" w:hAnsi="Arial" w:cs="Arial"/>
-                <w:sz w:val="24"/>
-                <w:szCs w:val="24"/>
-              </w:rPr>
-              <w:t>rollbackFimFmt</w:t>
-            </w:r>
-            <w:proofErr w:type="spellEnd"/>
-            <w:r>
-              <w:rPr>
-                <w:rFonts w:ascii="Arial" w:hAnsi="Arial" w:cs="Arial"/>
-                <w:sz w:val="24"/>
-                <w:szCs w:val="24"/>
-              </w:rPr>
-              <w:t>}</w:t>
+              <w:t>{rollbackFimFmt}</w:t>
             </w:r>
           </w:p>
         </w:tc>
@@ -5519,29 +4971,7 @@
                 <w:sz w:val="24"/>
                 <w:szCs w:val="18"/>
               </w:rPr>
-              <w:t>{</w:t>
-            </w:r>
-            <w:proofErr w:type="spellStart"/>
-            <w:r>
-              <w:rPr>
-                <w:rFonts w:ascii="Arial" w:hAnsi="Arial" w:cs="Arial"/>
-                <w:b/>
-                <w:color w:val="FF0000"/>
-                <w:sz w:val="24"/>
-                <w:szCs w:val="18"/>
-              </w:rPr>
-              <w:t>rollbackTempoTotalFmt</w:t>
-            </w:r>
-            <w:proofErr w:type="spellEnd"/>
-            <w:r>
-              <w:rPr>
-                <w:rFonts w:ascii="Arial" w:hAnsi="Arial" w:cs="Arial"/>
-                <w:b/>
-                <w:color w:val="FF0000"/>
-                <w:sz w:val="24"/>
-                <w:szCs w:val="18"/>
-              </w:rPr>
-              <w:t>}</w:t>
+              <w:t>{rollbackTempoTotalFmt}</w:t>
             </w:r>
           </w:p>
         </w:tc>
@@ -5570,27 +5000,7 @@
                 <w:sz w:val="24"/>
                 <w:szCs w:val="18"/>
               </w:rPr>
-              <w:t>{</w:t>
-            </w:r>
-            <w:proofErr w:type="spellStart"/>
-            <w:r>
-              <w:rPr>
-                <w:rFonts w:ascii="Arial" w:hAnsi="Arial" w:cs="Arial"/>
-                <w:b/>
-                <w:sz w:val="24"/>
-                <w:szCs w:val="18"/>
-              </w:rPr>
-              <w:t>rollbackTempoTotalFmt</w:t>
-            </w:r>
-            <w:proofErr w:type="spellEnd"/>
-            <w:r>
-              <w:rPr>
-                <w:rFonts w:ascii="Arial" w:hAnsi="Arial" w:cs="Arial"/>
-                <w:b/>
-                <w:sz w:val="24"/>
-                <w:szCs w:val="18"/>
-              </w:rPr>
-              <w:t>}</w:t>
+              <w:t>{rollbackTempoTotalFmt}</w:t>
             </w:r>
           </w:p>
         </w:tc>
@@ -5662,9 +5072,8 @@
                 <w:sz w:val="24"/>
                 <w:szCs w:val="24"/>
               </w:rPr>
-              <w:t>{</w:t>
-            </w:r>
-            <w:proofErr w:type="spellStart"/>
+              <w:t>{rollbackInicioFmt}</w:t>
+            </w:r>
             <w:r>
               <w:rPr>
                 <w:rFonts w:ascii="Arial" w:hAnsi="Arial" w:cs="Arial"/>
@@ -5672,9 +5081,18 @@
                 <w:sz w:val="24"/>
                 <w:szCs w:val="24"/>
               </w:rPr>
-              <w:t>rollbackInicioFmt</w:t>
-            </w:r>
-            <w:proofErr w:type="spellEnd"/>
+              <w:t xml:space="preserve"> </w:t>
+            </w:r>
+            <w:r>
+              <w:rPr>
+                <w:rFonts w:ascii="Arial" w:hAnsi="Arial" w:cs="Arial"/>
+                <w:bCs/>
+                <w:color w:val="FF0000"/>
+                <w:sz w:val="24"/>
+                <w:szCs w:val="18"/>
+              </w:rPr>
+              <w:t xml:space="preserve">até </w:t>
+            </w:r>
             <w:r>
               <w:rPr>
                 <w:rFonts w:ascii="Arial" w:hAnsi="Arial" w:cs="Arial"/>
@@ -5682,46 +5100,16 @@
                 <w:sz w:val="24"/>
                 <w:szCs w:val="24"/>
               </w:rPr>
-              <w:t>}</w:t>
-            </w:r>
-            <w:r>
-              <w:rPr>
-                <w:rFonts w:ascii="Arial" w:hAnsi="Arial" w:cs="Arial"/>
-                <w:bCs/>
+              <w:t>{</w:t>
+            </w:r>
+            <w:r>
+              <w:rPr>
+                <w:rFonts w:ascii="Arial" w:hAnsi="Arial" w:cs="Arial"/>
                 <w:sz w:val="24"/>
                 <w:szCs w:val="24"/>
               </w:rPr>
-              <w:t xml:space="preserve"> </w:t>
-            </w:r>
-            <w:r>
-              <w:rPr>
-                <w:rFonts w:ascii="Arial" w:hAnsi="Arial" w:cs="Arial"/>
-                <w:bCs/>
-                <w:color w:val="FF0000"/>
-                <w:sz w:val="24"/>
-                <w:szCs w:val="18"/>
-              </w:rPr>
-              <w:t xml:space="preserve">até </w:t>
-            </w:r>
-            <w:r>
-              <w:rPr>
-                <w:rFonts w:ascii="Arial" w:hAnsi="Arial" w:cs="Arial"/>
-                <w:bCs/>
-                <w:sz w:val="24"/>
-                <w:szCs w:val="24"/>
-              </w:rPr>
-              <w:t>{</w:t>
-            </w:r>
-            <w:proofErr w:type="spellStart"/>
-            <w:r>
-              <w:rPr>
-                <w:rFonts w:ascii="Arial" w:hAnsi="Arial" w:cs="Arial"/>
-                <w:sz w:val="24"/>
-                <w:szCs w:val="24"/>
-              </w:rPr>
               <w:t>rollbackFimFmt</w:t>
             </w:r>
-            <w:proofErr w:type="spellEnd"/>
             <w:r>
               <w:rPr>
                 <w:rFonts w:ascii="Arial" w:hAnsi="Arial" w:cs="Arial"/>
@@ -5858,25 +5246,23 @@
                 <w:sz w:val="24"/>
                 <w:szCs w:val="24"/>
               </w:rPr>
-              <w:t>{#</w:t>
-            </w:r>
-            <w:proofErr w:type="gramStart"/>
+              <w:t>{dataAtividade}</w:t>
+            </w:r>
             <w:r>
               <w:rPr>
                 <w:rFonts w:ascii="Arial" w:hAnsi="Arial" w:cs="Arial"/>
                 <w:sz w:val="24"/>
                 <w:szCs w:val="24"/>
               </w:rPr>
-              <w:t>rollbackSeqBefore}{</w:t>
-            </w:r>
-            <w:proofErr w:type="gramEnd"/>
+              <w:t>-</w:t>
+            </w:r>
             <w:r>
               <w:rPr>
                 <w:rFonts w:ascii="Arial" w:hAnsi="Arial" w:cs="Arial"/>
                 <w:sz w:val="24"/>
                 <w:szCs w:val="24"/>
               </w:rPr>
-              <w:t>horaFmt}</w:t>
+              <w:t>{#rollbackSeqBefore}{horaFmt}</w:t>
             </w:r>
             <w:r>
               <w:rPr>
@@ -5910,35 +5296,24 @@
                 <w:sz w:val="16"/>
                 <w:szCs w:val="16"/>
               </w:rPr>
-              <w:t>{</w:t>
-            </w:r>
-            <w:proofErr w:type="spellStart"/>
+              <w:t>{descricao</w:t>
+            </w:r>
             <w:r>
               <w:rPr>
                 <w:rFonts w:ascii="Arial" w:hAnsi="Arial" w:cs="Arial"/>
                 <w:sz w:val="16"/>
                 <w:szCs w:val="16"/>
               </w:rPr>
-              <w:t>descricao</w:t>
-            </w:r>
-            <w:proofErr w:type="spellEnd"/>
+              <w:t>}</w:t>
+            </w:r>
             <w:r>
               <w:rPr>
                 <w:rFonts w:ascii="Arial" w:hAnsi="Arial" w:cs="Arial"/>
                 <w:sz w:val="16"/>
                 <w:szCs w:val="16"/>
               </w:rPr>
-              <w:t>}</w:t>
-            </w:r>
-            <w:r>
-              <w:rPr>
-                <w:rFonts w:ascii="Arial" w:hAnsi="Arial" w:cs="Arial"/>
-                <w:sz w:val="16"/>
-                <w:szCs w:val="16"/>
-              </w:rPr>
               <w:t>{/</w:t>
             </w:r>
-            <w:proofErr w:type="spellStart"/>
             <w:r>
               <w:rPr>
                 <w:rFonts w:ascii="Arial" w:hAnsi="Arial" w:cs="Arial"/>
@@ -5947,7 +5322,6 @@
               </w:rPr>
               <w:t>rollbackSeqBefore</w:t>
             </w:r>
-            <w:proofErr w:type="spellEnd"/>
             <w:r>
               <w:rPr>
                 <w:rFonts w:ascii="Arial" w:hAnsi="Arial" w:cs="Arial"/>
@@ -5979,25 +5353,7 @@
                 <w:sz w:val="16"/>
                 <w:szCs w:val="16"/>
               </w:rPr>
-              <w:t xml:space="preserve">Suporte Infra </w:t>
-            </w:r>
-            <w:proofErr w:type="spellStart"/>
-            <w:r>
-              <w:rPr>
-                <w:rFonts w:ascii="Arial" w:eastAsia="Arial" w:hAnsi="Arial" w:cs="Arial"/>
-                <w:sz w:val="16"/>
-                <w:szCs w:val="16"/>
-              </w:rPr>
-              <w:t>Call</w:t>
-            </w:r>
-            <w:proofErr w:type="spellEnd"/>
-            <w:r>
-              <w:rPr>
-                <w:rFonts w:ascii="Arial" w:eastAsia="Arial" w:hAnsi="Arial" w:cs="Arial"/>
-                <w:sz w:val="16"/>
-                <w:szCs w:val="16"/>
-              </w:rPr>
-              <w:t xml:space="preserve"> Center</w:t>
+              <w:t>Suporte Infra Call Center</w:t>
             </w:r>
           </w:p>
         </w:tc>
@@ -6028,25 +5384,23 @@
                 <w:sz w:val="24"/>
                 <w:szCs w:val="24"/>
               </w:rPr>
-              <w:t>{#</w:t>
-            </w:r>
-            <w:proofErr w:type="gramStart"/>
+              <w:t>{dataAtividade}</w:t>
+            </w:r>
             <w:r>
               <w:rPr>
                 <w:rFonts w:ascii="Arial" w:hAnsi="Arial" w:cs="Arial"/>
                 <w:sz w:val="24"/>
                 <w:szCs w:val="24"/>
               </w:rPr>
-              <w:t>rollbackSeqDynamic}{</w:t>
-            </w:r>
-            <w:proofErr w:type="gramEnd"/>
+              <w:t>-</w:t>
+            </w:r>
             <w:r>
               <w:rPr>
                 <w:rFonts w:ascii="Arial" w:hAnsi="Arial" w:cs="Arial"/>
                 <w:sz w:val="24"/>
                 <w:szCs w:val="24"/>
               </w:rPr>
-              <w:t>horaFmt}</w:t>
+              <w:t>{#rollbackSeqDynamic}{horaFmt}</w:t>
             </w:r>
           </w:p>
         </w:tc>
@@ -6072,27 +5426,8 @@
                 <w:sz w:val="16"/>
                 <w:szCs w:val="16"/>
               </w:rPr>
-              <w:t>{</w:t>
-            </w:r>
-            <w:proofErr w:type="spellStart"/>
-            <w:r>
-              <w:rPr>
-                <w:rFonts w:ascii="Arial" w:hAnsi="Arial" w:cs="Arial"/>
-                <w:sz w:val="16"/>
-                <w:szCs w:val="16"/>
-              </w:rPr>
-              <w:t>descricao</w:t>
-            </w:r>
-            <w:proofErr w:type="spellEnd"/>
-            <w:r>
-              <w:rPr>
-                <w:rFonts w:ascii="Arial" w:hAnsi="Arial" w:cs="Arial"/>
-                <w:sz w:val="16"/>
-                <w:szCs w:val="16"/>
-              </w:rPr>
-              <w:t>}{/</w:t>
-            </w:r>
-            <w:proofErr w:type="spellStart"/>
+              <w:t>{descricao}{/</w:t>
+            </w:r>
             <w:r>
               <w:rPr>
                 <w:rFonts w:ascii="Arial" w:hAnsi="Arial" w:cs="Arial"/>
@@ -6101,7 +5436,6 @@
               </w:rPr>
               <w:t>rollbackSeqDynamic</w:t>
             </w:r>
-            <w:proofErr w:type="spellEnd"/>
             <w:r>
               <w:rPr>
                 <w:rFonts w:ascii="Arial" w:hAnsi="Arial" w:cs="Arial"/>
@@ -6134,25 +5468,7 @@
                 <w:sz w:val="16"/>
                 <w:szCs w:val="16"/>
               </w:rPr>
-              <w:t xml:space="preserve">Suporte Infra </w:t>
-            </w:r>
-            <w:proofErr w:type="spellStart"/>
-            <w:r>
-              <w:rPr>
-                <w:rFonts w:ascii="Arial" w:eastAsia="Arial" w:hAnsi="Arial" w:cs="Arial"/>
-                <w:sz w:val="16"/>
-                <w:szCs w:val="16"/>
-              </w:rPr>
-              <w:t>Call</w:t>
-            </w:r>
-            <w:proofErr w:type="spellEnd"/>
-            <w:r>
-              <w:rPr>
-                <w:rFonts w:ascii="Arial" w:eastAsia="Arial" w:hAnsi="Arial" w:cs="Arial"/>
-                <w:sz w:val="16"/>
-                <w:szCs w:val="16"/>
-              </w:rPr>
-              <w:t xml:space="preserve"> Center</w:t>
+              <w:t>Suporte Infra Call Center</w:t>
             </w:r>
           </w:p>
         </w:tc>
@@ -6277,25 +5593,23 @@
                 <w:sz w:val="24"/>
                 <w:szCs w:val="24"/>
               </w:rPr>
-              <w:t>{#</w:t>
-            </w:r>
-            <w:proofErr w:type="gramStart"/>
+              <w:t>{dataAtividade}</w:t>
+            </w:r>
             <w:r>
               <w:rPr>
                 <w:rFonts w:ascii="Arial" w:hAnsi="Arial" w:cs="Arial"/>
                 <w:sz w:val="24"/>
                 <w:szCs w:val="24"/>
               </w:rPr>
-              <w:t>rollbackSeqValidTec}{</w:t>
-            </w:r>
-            <w:proofErr w:type="gramEnd"/>
+              <w:t>-</w:t>
+            </w:r>
             <w:r>
               <w:rPr>
                 <w:rFonts w:ascii="Arial" w:hAnsi="Arial" w:cs="Arial"/>
                 <w:sz w:val="24"/>
                 <w:szCs w:val="24"/>
               </w:rPr>
-              <w:t>horaFmt}</w:t>
+              <w:t>{#rollbackSeqValidTec}{horaFmt}</w:t>
             </w:r>
           </w:p>
         </w:tc>
@@ -6319,81 +5633,43 @@
                 <w:sz w:val="16"/>
                 <w:szCs w:val="16"/>
               </w:rPr>
-              <w:t>{</w:t>
-            </w:r>
-            <w:proofErr w:type="spellStart"/>
+              <w:t>{descricao}{/</w:t>
+            </w:r>
+            <w:r>
+              <w:rPr>
+                <w:rFonts w:ascii="Arial" w:hAnsi="Arial" w:cs="Arial"/>
+                <w:sz w:val="24"/>
+                <w:szCs w:val="24"/>
+              </w:rPr>
+              <w:t>rollbackSeqValidTec</w:t>
+            </w:r>
             <w:r>
               <w:rPr>
                 <w:rFonts w:ascii="Arial" w:eastAsia="Arial" w:hAnsi="Arial" w:cs="Arial"/>
                 <w:sz w:val="16"/>
                 <w:szCs w:val="16"/>
               </w:rPr>
-              <w:t>descricao</w:t>
-            </w:r>
-            <w:proofErr w:type="spellEnd"/>
+              <w:t>}</w:t>
+            </w:r>
+          </w:p>
+        </w:tc>
+        <w:tc>
+          <w:tcPr>
+            <w:tcW w:w="1578" w:type="dxa"/>
+            <w:vAlign w:val="center"/>
+          </w:tcPr>
+          <w:p>
+            <w:pPr>
+              <w:pStyle w:val="SemEspaamento"/>
+              <w:jc w:val="center"/>
+            </w:pPr>
             <w:r>
               <w:rPr>
                 <w:rFonts w:ascii="Arial" w:eastAsia="Arial" w:hAnsi="Arial" w:cs="Arial"/>
                 <w:sz w:val="16"/>
                 <w:szCs w:val="16"/>
               </w:rPr>
-              <w:t>}{/</w:t>
-            </w:r>
-            <w:proofErr w:type="spellStart"/>
-            <w:r>
-              <w:rPr>
-                <w:rFonts w:ascii="Arial" w:hAnsi="Arial" w:cs="Arial"/>
-                <w:sz w:val="24"/>
-                <w:szCs w:val="24"/>
-              </w:rPr>
-              <w:t>rollbackSeqValidTec</w:t>
-            </w:r>
-            <w:proofErr w:type="spellEnd"/>
-            <w:r>
-              <w:rPr>
-                <w:rFonts w:ascii="Arial" w:eastAsia="Arial" w:hAnsi="Arial" w:cs="Arial"/>
-                <w:sz w:val="16"/>
-                <w:szCs w:val="16"/>
-              </w:rPr>
-              <w:t>}</w:t>
-            </w:r>
-          </w:p>
-        </w:tc>
-        <w:tc>
-          <w:tcPr>
-            <w:tcW w:w="1578" w:type="dxa"/>
-            <w:vAlign w:val="center"/>
-          </w:tcPr>
-          <w:p>
-            <w:pPr>
-              <w:pStyle w:val="SemEspaamento"/>
-              <w:jc w:val="center"/>
-            </w:pPr>
-            <w:r>
-              <w:rPr>
-                <w:rFonts w:ascii="Arial" w:eastAsia="Arial" w:hAnsi="Arial" w:cs="Arial"/>
-                <w:sz w:val="16"/>
-                <w:szCs w:val="16"/>
-              </w:rPr>
-              <w:t xml:space="preserve">Suporte Infra </w:t>
-            </w:r>
-            <w:proofErr w:type="spellStart"/>
-            <w:r>
-              <w:rPr>
-                <w:rFonts w:ascii="Arial" w:eastAsia="Arial" w:hAnsi="Arial" w:cs="Arial"/>
-                <w:sz w:val="16"/>
-                <w:szCs w:val="16"/>
-              </w:rPr>
-              <w:t>Call</w:t>
-            </w:r>
-            <w:proofErr w:type="spellEnd"/>
-            <w:r>
-              <w:rPr>
-                <w:rFonts w:ascii="Arial" w:eastAsia="Arial" w:hAnsi="Arial" w:cs="Arial"/>
-                <w:sz w:val="16"/>
-                <w:szCs w:val="16"/>
-              </w:rPr>
-              <w:t xml:space="preserve"> Center</w:t>
+              <w:t>Suporte Infra Call Center</w:t>
             </w:r>
           </w:p>
         </w:tc>
@@ -6508,25 +5784,23 @@
                 <w:sz w:val="24"/>
                 <w:szCs w:val="24"/>
               </w:rPr>
-              <w:t>{#</w:t>
-            </w:r>
-            <w:proofErr w:type="gramStart"/>
+              <w:t>{dataAtividade}</w:t>
+            </w:r>
             <w:r>
               <w:rPr>
                 <w:rFonts w:ascii="Arial" w:hAnsi="Arial" w:cs="Arial"/>
                 <w:sz w:val="24"/>
                 <w:szCs w:val="24"/>
               </w:rPr>
-              <w:t>rollbackSeqValidFunc}{</w:t>
-            </w:r>
-            <w:proofErr w:type="gramEnd"/>
+              <w:t>-</w:t>
+            </w:r>
             <w:r>
               <w:rPr>
                 <w:rFonts w:ascii="Arial" w:hAnsi="Arial" w:cs="Arial"/>
                 <w:sz w:val="24"/>
                 <w:szCs w:val="24"/>
               </w:rPr>
-              <w:t>horaFmt}</w:t>
+              <w:t>{#rollbackSeqValidFunc}{horaFmt}</w:t>
             </w:r>
           </w:p>
         </w:tc>
@@ -6551,81 +5825,43 @@
                 <w:sz w:val="16"/>
                 <w:szCs w:val="16"/>
               </w:rPr>
-              <w:t>{</w:t>
-            </w:r>
-            <w:proofErr w:type="spellStart"/>
+              <w:t>{descricao}{/</w:t>
+            </w:r>
+            <w:r>
+              <w:rPr>
+                <w:rFonts w:ascii="Arial" w:hAnsi="Arial" w:cs="Arial"/>
+                <w:sz w:val="24"/>
+                <w:szCs w:val="24"/>
+              </w:rPr>
+              <w:t>rollbackSeqValidFunc</w:t>
+            </w:r>
             <w:r>
               <w:rPr>
                 <w:rFonts w:ascii="Arial" w:eastAsia="Arial" w:hAnsi="Arial" w:cs="Arial"/>
                 <w:sz w:val="16"/>
                 <w:szCs w:val="16"/>
               </w:rPr>
-              <w:t>descricao</w:t>
-            </w:r>
-            <w:proofErr w:type="spellEnd"/>
+              <w:t>}</w:t>
+            </w:r>
+          </w:p>
+        </w:tc>
+        <w:tc>
+          <w:tcPr>
+            <w:tcW w:w="1578" w:type="dxa"/>
+            <w:vAlign w:val="center"/>
+          </w:tcPr>
+          <w:p>
+            <w:pPr>
+              <w:pStyle w:val="SemEspaamento"/>
+              <w:jc w:val="center"/>
+            </w:pPr>
             <w:r>
               <w:rPr>
                 <w:rFonts w:ascii="Arial" w:eastAsia="Arial" w:hAnsi="Arial" w:cs="Arial"/>
                 <w:sz w:val="16"/>
                 <w:szCs w:val="16"/>
               </w:rPr>
-              <w:t>}{/</w:t>
-            </w:r>
-            <w:proofErr w:type="spellStart"/>
-            <w:r>
-              <w:rPr>
-                <w:rFonts w:ascii="Arial" w:hAnsi="Arial" w:cs="Arial"/>
-                <w:sz w:val="24"/>
-                <w:szCs w:val="24"/>
-              </w:rPr>
-              <w:t>rollbackSeqValidFunc</w:t>
-            </w:r>
-            <w:proofErr w:type="spellEnd"/>
-            <w:r>
-              <w:rPr>
-                <w:rFonts w:ascii="Arial" w:eastAsia="Arial" w:hAnsi="Arial" w:cs="Arial"/>
-                <w:sz w:val="16"/>
-                <w:szCs w:val="16"/>
-              </w:rPr>
-              <w:t>}</w:t>
-            </w:r>
-          </w:p>
-        </w:tc>
-        <w:tc>
-          <w:tcPr>
-            <w:tcW w:w="1578" w:type="dxa"/>
-            <w:vAlign w:val="center"/>
-          </w:tcPr>
-          <w:p>
-            <w:pPr>
-              <w:pStyle w:val="SemEspaamento"/>
-              <w:jc w:val="center"/>
-            </w:pPr>
-            <w:r>
-              <w:rPr>
-                <w:rFonts w:ascii="Arial" w:eastAsia="Arial" w:hAnsi="Arial" w:cs="Arial"/>
-                <w:sz w:val="16"/>
-                <w:szCs w:val="16"/>
-              </w:rPr>
-              <w:t xml:space="preserve">Suporte Infra </w:t>
-            </w:r>
-            <w:proofErr w:type="spellStart"/>
-            <w:r>
-              <w:rPr>
-                <w:rFonts w:ascii="Arial" w:eastAsia="Arial" w:hAnsi="Arial" w:cs="Arial"/>
-                <w:sz w:val="16"/>
-                <w:szCs w:val="16"/>
-              </w:rPr>
-              <w:t>Call</w:t>
-            </w:r>
-            <w:proofErr w:type="spellEnd"/>
-            <w:r>
-              <w:rPr>
-                <w:rFonts w:ascii="Arial" w:eastAsia="Arial" w:hAnsi="Arial" w:cs="Arial"/>
-                <w:sz w:val="16"/>
-                <w:szCs w:val="16"/>
-              </w:rPr>
-              <w:t xml:space="preserve"> Center</w:t>
+              <w:t>Suporte Infra Call Center</w:t>
             </w:r>
           </w:p>
         </w:tc>
@@ -6655,25 +5891,23 @@
                 <w:sz w:val="24"/>
                 <w:szCs w:val="24"/>
               </w:rPr>
-              <w:t>{#</w:t>
-            </w:r>
-            <w:proofErr w:type="gramStart"/>
+              <w:t>{dataAtividade}</w:t>
+            </w:r>
             <w:r>
               <w:rPr>
                 <w:rFonts w:ascii="Arial" w:hAnsi="Arial" w:cs="Arial"/>
                 <w:sz w:val="24"/>
                 <w:szCs w:val="24"/>
               </w:rPr>
-              <w:t>rollbackSeqAfter}{</w:t>
-            </w:r>
-            <w:proofErr w:type="gramEnd"/>
+              <w:t>-</w:t>
+            </w:r>
             <w:r>
               <w:rPr>
                 <w:rFonts w:ascii="Arial" w:hAnsi="Arial" w:cs="Arial"/>
                 <w:sz w:val="24"/>
                 <w:szCs w:val="24"/>
               </w:rPr>
-              <w:t>horaFmt}</w:t>
+              <w:t>{#rollbackSeqAfter}{horaFmt}</w:t>
             </w:r>
           </w:p>
         </w:tc>
@@ -6698,44 +5932,24 @@
                 <w:sz w:val="16"/>
                 <w:szCs w:val="16"/>
               </w:rPr>
-              <w:t>{</w:t>
-            </w:r>
-            <w:proofErr w:type="spellStart"/>
+              <w:t>{descricao}</w:t>
+            </w:r>
             <w:r>
               <w:rPr>
                 <w:rFonts w:ascii="Arial" w:hAnsi="Arial" w:cs="Arial"/>
                 <w:sz w:val="16"/>
                 <w:szCs w:val="16"/>
               </w:rPr>
-              <w:t>descricao</w:t>
-            </w:r>
-            <w:proofErr w:type="spellEnd"/>
+              <w:t>{/</w:t>
+            </w:r>
             <w:r>
               <w:rPr>
                 <w:rFonts w:ascii="Arial" w:hAnsi="Arial" w:cs="Arial"/>
                 <w:sz w:val="16"/>
                 <w:szCs w:val="16"/>
               </w:rPr>
-              <w:t>}</w:t>
-            </w:r>
-            <w:r>
-              <w:rPr>
-                <w:rFonts w:ascii="Arial" w:hAnsi="Arial" w:cs="Arial"/>
-                <w:sz w:val="16"/>
-                <w:szCs w:val="16"/>
-              </w:rPr>
-              <w:t>{/</w:t>
-            </w:r>
-            <w:proofErr w:type="spellStart"/>
-            <w:r>
-              <w:rPr>
-                <w:rFonts w:ascii="Arial" w:hAnsi="Arial" w:cs="Arial"/>
-                <w:sz w:val="16"/>
-                <w:szCs w:val="16"/>
-              </w:rPr>
               <w:t>rollbackSeqAfter</w:t>
             </w:r>
-            <w:proofErr w:type="spellEnd"/>
             <w:r>
               <w:rPr>
                 <w:rFonts w:ascii="Arial" w:hAnsi="Arial" w:cs="Arial"/>
@@ -6767,25 +5981,7 @@
                 <w:sz w:val="16"/>
                 <w:szCs w:val="16"/>
               </w:rPr>
-              <w:t xml:space="preserve">Suporte Infra </w:t>
-            </w:r>
-            <w:proofErr w:type="spellStart"/>
-            <w:r>
-              <w:rPr>
-                <w:rFonts w:ascii="Arial" w:eastAsia="Arial" w:hAnsi="Arial" w:cs="Arial"/>
-                <w:sz w:val="16"/>
-                <w:szCs w:val="16"/>
-              </w:rPr>
-              <w:t>Call</w:t>
-            </w:r>
-            <w:proofErr w:type="spellEnd"/>
-            <w:r>
-              <w:rPr>
-                <w:rFonts w:ascii="Arial" w:eastAsia="Arial" w:hAnsi="Arial" w:cs="Arial"/>
-                <w:sz w:val="16"/>
-                <w:szCs w:val="16"/>
-              </w:rPr>
-              <w:t xml:space="preserve"> Center</w:t>
+              <w:t>Suporte Infra Call Center</w:t>
             </w:r>
           </w:p>
         </w:tc>
@@ -7602,7 +6798,6 @@
               </w:rPr>
               <w:t xml:space="preserve">GESTÃO DE ATIVOS (Obrigatório para inclusão, remoção e remanejamento de </w:t>
             </w:r>
-            <w:proofErr w:type="spellStart"/>
             <w:r>
               <w:rPr>
                 <w:rFonts w:ascii="Arial" w:hAnsi="Arial" w:cs="Arial"/>
@@ -7613,7 +6808,6 @@
               </w:rPr>
               <w:t>IC’s</w:t>
             </w:r>
-            <w:proofErr w:type="spellEnd"/>
             <w:r>
               <w:rPr>
                 <w:rFonts w:ascii="Arial" w:hAnsi="Arial" w:cs="Arial"/>
@@ -7689,25 +6883,14 @@
                 <w:szCs w:val="18"/>
               </w:rPr>
             </w:pPr>
-            <w:proofErr w:type="spellStart"/>
-            <w:r>
-              <w:rPr>
-                <w:rFonts w:ascii="Arial" w:hAnsi="Arial" w:cs="Arial"/>
-                <w:b/>
-                <w:sz w:val="18"/>
-                <w:szCs w:val="18"/>
-              </w:rPr>
-              <w:t>Array</w:t>
-            </w:r>
-            <w:proofErr w:type="spellEnd"/>
-            <w:r>
-              <w:rPr>
-                <w:rFonts w:ascii="Arial" w:hAnsi="Arial" w:cs="Arial"/>
-                <w:b/>
-                <w:sz w:val="18"/>
-                <w:szCs w:val="18"/>
-              </w:rPr>
-              <w:t xml:space="preserve"> de Discos:</w:t>
+            <w:r>
+              <w:rPr>
+                <w:rFonts w:ascii="Arial" w:hAnsi="Arial" w:cs="Arial"/>
+                <w:b/>
+                <w:sz w:val="18"/>
+                <w:szCs w:val="18"/>
+              </w:rPr>
+              <w:t>Array de Discos:</w:t>
             </w:r>
           </w:p>
         </w:tc>
@@ -7792,7 +6975,6 @@
                 <w:sz w:val="18"/>
                 <w:szCs w:val="18"/>
               </w:rPr>
-              <w:lastRenderedPageBreak/>
               <w:t xml:space="preserve">Nº de Série: </w:t>
             </w:r>
           </w:p>
@@ -7905,25 +7087,14 @@
                 <w:szCs w:val="18"/>
               </w:rPr>
             </w:pPr>
-            <w:proofErr w:type="spellStart"/>
-            <w:r>
-              <w:rPr>
-                <w:rFonts w:ascii="Arial" w:hAnsi="Arial" w:cs="Arial"/>
-                <w:b/>
-                <w:sz w:val="18"/>
-                <w:szCs w:val="18"/>
-              </w:rPr>
-              <w:t>Clock</w:t>
-            </w:r>
-            <w:proofErr w:type="spellEnd"/>
-            <w:r>
-              <w:rPr>
-                <w:rFonts w:ascii="Arial" w:hAnsi="Arial" w:cs="Arial"/>
-                <w:b/>
-                <w:sz w:val="18"/>
-                <w:szCs w:val="18"/>
-              </w:rPr>
-              <w:t xml:space="preserve"> (GHz): </w:t>
+            <w:r>
+              <w:rPr>
+                <w:rFonts w:ascii="Arial" w:hAnsi="Arial" w:cs="Arial"/>
+                <w:b/>
+                <w:sz w:val="18"/>
+                <w:szCs w:val="18"/>
+              </w:rPr>
+              <w:t xml:space="preserve">Clock (GHz): </w:t>
             </w:r>
           </w:p>
         </w:tc>
@@ -7946,25 +7117,14 @@
                 <w:szCs w:val="18"/>
               </w:rPr>
             </w:pPr>
-            <w:proofErr w:type="spellStart"/>
-            <w:r>
-              <w:rPr>
-                <w:rFonts w:ascii="Arial" w:hAnsi="Arial" w:cs="Arial"/>
-                <w:b/>
-                <w:sz w:val="18"/>
-                <w:szCs w:val="18"/>
-              </w:rPr>
-              <w:t>Hostname</w:t>
-            </w:r>
-            <w:proofErr w:type="spellEnd"/>
-            <w:r>
-              <w:rPr>
-                <w:rFonts w:ascii="Arial" w:hAnsi="Arial" w:cs="Arial"/>
-                <w:b/>
-                <w:sz w:val="18"/>
-                <w:szCs w:val="18"/>
-              </w:rPr>
-              <w:t>:</w:t>
+            <w:r>
+              <w:rPr>
+                <w:rFonts w:ascii="Arial" w:hAnsi="Arial" w:cs="Arial"/>
+                <w:b/>
+                <w:sz w:val="18"/>
+                <w:szCs w:val="18"/>
+              </w:rPr>
+              <w:t>Hostname:</w:t>
             </w:r>
           </w:p>
         </w:tc>
@@ -8615,13 +7775,8 @@
             <w:jc w:val="center"/>
           </w:pPr>
           <w:r>
-            <w:t xml:space="preserve">Regina </w:t>
+            <w:t>Regina Terciano</w:t>
           </w:r>
-          <w:proofErr w:type="spellStart"/>
-          <w:r>
-            <w:t>Terciano</w:t>
-          </w:r>
-          <w:proofErr w:type="spellEnd"/>
         </w:p>
       </w:tc>
       <w:tc>
@@ -10012,11 +9167,11 @@
     <w:rsidRoot w:val="00047115"/>
     <w:rsid w:val="00047115"/>
     <w:rsid w:val="000C119E"/>
-    <w:rsid w:val="00291A81"/>
     <w:rsid w:val="00396BCC"/>
     <w:rsid w:val="00426349"/>
     <w:rsid w:val="006C7A0D"/>
     <w:rsid w:val="00892990"/>
+    <w:rsid w:val="00C6085E"/>
     <w:rsid w:val="00DD4E0A"/>
   </w:rsids>
   <m:mathPr>

--- a/client/public/templates/Modelo-RDM.docx
+++ b/client/public/templates/Modelo-RDM.docx
@@ -86,6 +86,7 @@
               </w:rPr>
               <w:t>{</w:t>
             </w:r>
+            <w:proofErr w:type="gramStart"/>
             <w:r>
               <w:rPr>
                 <w:rFonts w:ascii="Arial" w:hAnsi="Arial" w:cs="Arial"/>
@@ -94,6 +95,7 @@
               </w:rPr>
               <w:t>titulo</w:t>
             </w:r>
+            <w:proofErr w:type="gramEnd"/>
             <w:r>
               <w:rPr>
                 <w:rFonts w:ascii="Arial" w:hAnsi="Arial" w:cs="Arial"/>
@@ -550,6 +552,7 @@
               </w:rPr>
               <w:t>{</w:t>
             </w:r>
+            <w:proofErr w:type="spellStart"/>
             <w:r>
               <w:rPr>
                 <w:rFonts w:ascii="Arial" w:hAnsi="Arial" w:cs="Arial"/>
@@ -558,6 +561,7 @@
               </w:rPr>
               <w:t>classificacao</w:t>
             </w:r>
+            <w:proofErr w:type="spellEnd"/>
             <w:r>
               <w:rPr>
                 <w:rFonts w:ascii="Arial" w:hAnsi="Arial" w:cs="Arial"/>
@@ -590,6 +594,7 @@
               </w:rPr>
               <w:t>{</w:t>
             </w:r>
+            <w:proofErr w:type="spellStart"/>
             <w:r>
               <w:rPr>
                 <w:rFonts w:ascii="Arial" w:hAnsi="Arial" w:cs="Arial"/>
@@ -606,6 +611,7 @@
               </w:rPr>
               <w:t>l</w:t>
             </w:r>
+            <w:proofErr w:type="spellEnd"/>
             <w:r>
               <w:rPr>
                 <w:rFonts w:ascii="Arial" w:hAnsi="Arial" w:cs="Arial"/>
@@ -854,6 +860,7 @@
               </w:rPr>
               <w:t>{</w:t>
             </w:r>
+            <w:proofErr w:type="spellStart"/>
             <w:r>
               <w:rPr>
                 <w:rFonts w:ascii="Arial" w:hAnsi="Arial" w:cs="Arial"/>
@@ -862,6 +869,7 @@
               </w:rPr>
               <w:t>objetivoDescricao</w:t>
             </w:r>
+            <w:proofErr w:type="spellEnd"/>
             <w:r>
               <w:rPr>
                 <w:rFonts w:ascii="Arial" w:hAnsi="Arial" w:cs="Arial"/>
@@ -986,6 +994,7 @@
               </w:rPr>
               <w:t>{</w:t>
             </w:r>
+            <w:proofErr w:type="spellStart"/>
             <w:r>
               <w:rPr>
                 <w:rFonts w:ascii="Arial" w:hAnsi="Arial" w:cs="Arial"/>
@@ -994,6 +1003,7 @@
               </w:rPr>
               <w:t>oQue</w:t>
             </w:r>
+            <w:proofErr w:type="spellEnd"/>
             <w:r>
               <w:rPr>
                 <w:rFonts w:ascii="Arial" w:hAnsi="Arial" w:cs="Arial"/>
@@ -1109,6 +1119,7 @@
               </w:rPr>
               <w:t>{</w:t>
             </w:r>
+            <w:proofErr w:type="spellStart"/>
             <w:r>
               <w:rPr>
                 <w:rFonts w:ascii="Arial" w:hAnsi="Arial" w:cs="Arial"/>
@@ -1117,6 +1128,7 @@
               </w:rPr>
               <w:t>porQue</w:t>
             </w:r>
+            <w:proofErr w:type="spellEnd"/>
             <w:r>
               <w:rPr>
                 <w:rFonts w:ascii="Arial" w:hAnsi="Arial" w:cs="Arial"/>
@@ -1231,12 +1243,14 @@
               </w:rPr>
               <w:t>{</w:t>
             </w:r>
+            <w:proofErr w:type="spellStart"/>
             <w:r>
               <w:rPr>
                 <w:rFonts w:cs="Arial"/>
               </w:rPr>
               <w:t>paraQue</w:t>
             </w:r>
+            <w:proofErr w:type="spellEnd"/>
             <w:r>
               <w:rPr>
                 <w:rFonts w:cs="Arial"/>
@@ -1391,24 +1405,28 @@
               </w:rPr>
               <w:t>{</w:t>
             </w:r>
+            <w:proofErr w:type="spellStart"/>
             <w:r>
               <w:rPr>
                 <w:rFonts w:cs="Arial"/>
               </w:rPr>
               <w:t>ondeAmbiente</w:t>
             </w:r>
+            <w:proofErr w:type="spellEnd"/>
             <w:r>
               <w:rPr>
                 <w:rFonts w:cs="Arial"/>
               </w:rPr>
               <w:t>} – {</w:t>
             </w:r>
+            <w:proofErr w:type="spellStart"/>
             <w:r>
               <w:rPr>
                 <w:rFonts w:cs="Arial"/>
               </w:rPr>
               <w:t>ondeServico</w:t>
             </w:r>
+            <w:proofErr w:type="spellEnd"/>
             <w:r>
               <w:rPr>
                 <w:rFonts w:cs="Arial"/>
@@ -1529,12 +1547,14 @@
               </w:rPr>
               <w:t>{</w:t>
             </w:r>
+            <w:proofErr w:type="spellStart"/>
             <w:r>
               <w:rPr>
                 <w:rFonts w:cs="Arial"/>
               </w:rPr>
               <w:t>acao</w:t>
             </w:r>
+            <w:proofErr w:type="spellEnd"/>
             <w:r>
               <w:rPr>
                 <w:rFonts w:cs="Arial"/>
@@ -1616,12 +1636,14 @@
               </w:rPr>
               <w:t>{</w:t>
             </w:r>
+            <w:proofErr w:type="gramStart"/>
             <w:r>
               <w:rPr>
                 <w:rFonts w:cs="Arial"/>
               </w:rPr>
               <w:t>beneficio</w:t>
             </w:r>
+            <w:proofErr w:type="gramEnd"/>
             <w:r>
               <w:rPr>
                 <w:rFonts w:cs="Arial"/>
@@ -1725,6 +1747,7 @@
               </w:rPr>
               <w:t>{</w:t>
             </w:r>
+            <w:proofErr w:type="spellStart"/>
             <w:r>
               <w:rPr>
                 <w:rFonts w:ascii="Arial" w:hAnsi="Arial" w:cs="Arial"/>
@@ -1733,6 +1756,7 @@
               </w:rPr>
               <w:t>areasAfetadas</w:t>
             </w:r>
+            <w:proofErr w:type="spellEnd"/>
             <w:r>
               <w:rPr>
                 <w:rFonts w:ascii="Arial" w:hAnsi="Arial" w:cs="Arial"/>
@@ -1814,6 +1838,7 @@
               </w:rPr>
               <w:t>{</w:t>
             </w:r>
+            <w:proofErr w:type="spellStart"/>
             <w:r>
               <w:rPr>
                 <w:rFonts w:ascii="Arial" w:hAnsi="Arial" w:cs="Arial"/>
@@ -1822,6 +1847,7 @@
               </w:rPr>
               <w:t>deAcordoResponsavel</w:t>
             </w:r>
+            <w:proofErr w:type="spellEnd"/>
             <w:r>
               <w:rPr>
                 <w:rFonts w:ascii="Arial" w:hAnsi="Arial" w:cs="Arial"/>
@@ -2021,6 +2047,7 @@
               </w:rPr>
               <w:t>{</w:t>
             </w:r>
+            <w:proofErr w:type="spellStart"/>
             <w:r>
               <w:rPr>
                 <w:rFonts w:cs="Arial"/>
@@ -2028,6 +2055,7 @@
               </w:rPr>
               <w:t>impactoNaoExecutar</w:t>
             </w:r>
+            <w:proofErr w:type="spellEnd"/>
             <w:r>
               <w:rPr>
                 <w:rFonts w:cs="Arial"/>
@@ -2164,6 +2192,7 @@
               </w:rPr>
               <w:t>{</w:t>
             </w:r>
+            <w:proofErr w:type="spellStart"/>
             <w:r>
               <w:rPr>
                 <w:rFonts w:ascii="Arial" w:hAnsi="Arial" w:cs="Arial"/>
@@ -2172,6 +2201,7 @@
               </w:rPr>
               <w:t>impactoAmbiente</w:t>
             </w:r>
+            <w:proofErr w:type="spellEnd"/>
             <w:r>
               <w:rPr>
                 <w:rFonts w:ascii="Arial" w:hAnsi="Arial" w:cs="Arial"/>
@@ -2457,7 +2487,25 @@
                 <w:sz w:val="18"/>
                 <w:szCs w:val="18"/>
               </w:rPr>
-              <w:t>{#alinhamentos}{nome}</w:t>
+              <w:t>{#</w:t>
+            </w:r>
+            <w:proofErr w:type="gramStart"/>
+            <w:r>
+              <w:rPr>
+                <w:rFonts w:ascii="Arial" w:hAnsi="Arial" w:cs="Arial"/>
+                <w:sz w:val="18"/>
+                <w:szCs w:val="18"/>
+              </w:rPr>
+              <w:t>alinhamentos}{</w:t>
+            </w:r>
+            <w:proofErr w:type="gramEnd"/>
+            <w:r>
+              <w:rPr>
+                <w:rFonts w:ascii="Arial" w:hAnsi="Arial" w:cs="Arial"/>
+                <w:sz w:val="18"/>
+                <w:szCs w:val="18"/>
+              </w:rPr>
+              <w:t>nome}</w:t>
             </w:r>
           </w:p>
         </w:tc>
@@ -2482,7 +2530,25 @@
                 <w:sz w:val="18"/>
                 <w:szCs w:val="18"/>
               </w:rPr>
-              <w:t>{area}{/alinhamentos}</w:t>
+              <w:t>{</w:t>
+            </w:r>
+            <w:proofErr w:type="spellStart"/>
+            <w:r>
+              <w:rPr>
+                <w:rFonts w:ascii="Arial" w:hAnsi="Arial" w:cs="Arial"/>
+                <w:sz w:val="18"/>
+                <w:szCs w:val="18"/>
+              </w:rPr>
+              <w:t>area</w:t>
+            </w:r>
+            <w:proofErr w:type="spellEnd"/>
+            <w:r>
+              <w:rPr>
+                <w:rFonts w:ascii="Arial" w:hAnsi="Arial" w:cs="Arial"/>
+                <w:sz w:val="18"/>
+                <w:szCs w:val="18"/>
+              </w:rPr>
+              <w:t>}{/alinhamentos}</w:t>
             </w:r>
           </w:p>
         </w:tc>
@@ -2811,12 +2877,14 @@
               </w:rPr>
               <w:t>{</w:t>
             </w:r>
+            <w:proofErr w:type="spellStart"/>
             <w:r>
               <w:rPr>
                 <w:rFonts w:ascii="Arial" w:hAnsi="Arial" w:cs="Arial"/>
               </w:rPr>
               <w:t>homologacaoRealizada</w:t>
             </w:r>
+            <w:proofErr w:type="spellEnd"/>
             <w:r>
               <w:rPr>
                 <w:rFonts w:ascii="Arial" w:hAnsi="Arial" w:cs="Arial"/>
@@ -3009,6 +3077,7 @@
               </w:rPr>
               <w:t>{</w:t>
             </w:r>
+            <w:proofErr w:type="spellStart"/>
             <w:r>
               <w:rPr>
                 <w:rFonts w:ascii="Arial" w:hAnsi="Arial" w:cs="Arial"/>
@@ -3017,6 +3086,7 @@
               </w:rPr>
               <w:t>liderTecnicoNome</w:t>
             </w:r>
+            <w:proofErr w:type="spellEnd"/>
             <w:r>
               <w:rPr>
                 <w:rFonts w:ascii="Arial" w:hAnsi="Arial" w:cs="Arial"/>
@@ -3088,6 +3158,7 @@
               </w:rPr>
               <w:t>{</w:t>
             </w:r>
+            <w:proofErr w:type="spellStart"/>
             <w:r>
               <w:rPr>
                 <w:rFonts w:ascii="Arial" w:hAnsi="Arial" w:cs="Arial"/>
@@ -3096,6 +3167,7 @@
               </w:rPr>
               <w:t>liderTecnicoArea</w:t>
             </w:r>
+            <w:proofErr w:type="spellEnd"/>
             <w:r>
               <w:rPr>
                 <w:rFonts w:ascii="Arial" w:hAnsi="Arial" w:cs="Arial"/>
@@ -3166,6 +3238,7 @@
               </w:rPr>
               <w:t>{</w:t>
             </w:r>
+            <w:proofErr w:type="spellStart"/>
             <w:r>
               <w:rPr>
                 <w:rFonts w:ascii="Arial" w:hAnsi="Arial" w:cs="Arial"/>
@@ -3174,6 +3247,7 @@
               </w:rPr>
               <w:t>liderTecnicoContato</w:t>
             </w:r>
+            <w:proofErr w:type="spellEnd"/>
             <w:r>
               <w:rPr>
                 <w:rFonts w:ascii="Arial" w:hAnsi="Arial" w:cs="Arial"/>
@@ -3245,7 +3319,25 @@
                 <w:sz w:val="18"/>
                 <w:szCs w:val="18"/>
               </w:rPr>
-              <w:t>{#executores}{nome}</w:t>
+              <w:t>{#</w:t>
+            </w:r>
+            <w:proofErr w:type="gramStart"/>
+            <w:r>
+              <w:rPr>
+                <w:rFonts w:ascii="Arial" w:hAnsi="Arial" w:cs="Arial"/>
+                <w:sz w:val="18"/>
+                <w:szCs w:val="18"/>
+              </w:rPr>
+              <w:t>executores}{</w:t>
+            </w:r>
+            <w:proofErr w:type="gramEnd"/>
+            <w:r>
+              <w:rPr>
+                <w:rFonts w:ascii="Arial" w:hAnsi="Arial" w:cs="Arial"/>
+                <w:sz w:val="18"/>
+                <w:szCs w:val="18"/>
+              </w:rPr>
+              <w:t>nome}</w:t>
             </w:r>
           </w:p>
         </w:tc>
@@ -3295,6 +3387,7 @@
               </w:rPr>
               <w:t>{</w:t>
             </w:r>
+            <w:proofErr w:type="spellStart"/>
             <w:r>
               <w:rPr>
                 <w:rFonts w:ascii="Arial" w:hAnsi="Arial" w:cs="Arial"/>
@@ -3309,7 +3402,16 @@
                 <w:sz w:val="18"/>
                 <w:szCs w:val="18"/>
               </w:rPr>
-              <w:t>rea}</w:t>
+              <w:t>rea</w:t>
+            </w:r>
+            <w:proofErr w:type="spellEnd"/>
+            <w:r>
+              <w:rPr>
+                <w:rFonts w:ascii="Arial" w:hAnsi="Arial" w:cs="Arial"/>
+                <w:sz w:val="18"/>
+                <w:szCs w:val="18"/>
+              </w:rPr>
+              <w:t>}</w:t>
             </w:r>
           </w:p>
         </w:tc>
@@ -3665,7 +3767,25 @@
                 <w:sz w:val="24"/>
                 <w:szCs w:val="24"/>
               </w:rPr>
-              <w:t>{atividadesInicioFmt}</w:t>
+              <w:t>{</w:t>
+            </w:r>
+            <w:proofErr w:type="spellStart"/>
+            <w:r>
+              <w:rPr>
+                <w:rFonts w:ascii="Arial" w:hAnsi="Arial" w:cs="Arial"/>
+                <w:sz w:val="24"/>
+                <w:szCs w:val="24"/>
+              </w:rPr>
+              <w:t>atividadesInicioFmt</w:t>
+            </w:r>
+            <w:proofErr w:type="spellEnd"/>
+            <w:r>
+              <w:rPr>
+                <w:rFonts w:ascii="Arial" w:hAnsi="Arial" w:cs="Arial"/>
+                <w:sz w:val="24"/>
+                <w:szCs w:val="24"/>
+              </w:rPr>
+              <w:t>}</w:t>
             </w:r>
           </w:p>
         </w:tc>
@@ -3691,7 +3811,25 @@
                 <w:sz w:val="24"/>
                 <w:szCs w:val="24"/>
               </w:rPr>
-              <w:t>{atividadesFimFmt}</w:t>
+              <w:t>{</w:t>
+            </w:r>
+            <w:proofErr w:type="spellStart"/>
+            <w:r>
+              <w:rPr>
+                <w:rFonts w:ascii="Arial" w:hAnsi="Arial" w:cs="Arial"/>
+                <w:sz w:val="24"/>
+                <w:szCs w:val="24"/>
+              </w:rPr>
+              <w:t>atividadesFimFmt</w:t>
+            </w:r>
+            <w:proofErr w:type="spellEnd"/>
+            <w:r>
+              <w:rPr>
+                <w:rFonts w:ascii="Arial" w:hAnsi="Arial" w:cs="Arial"/>
+                <w:sz w:val="24"/>
+                <w:szCs w:val="24"/>
+              </w:rPr>
+              <w:t>}</w:t>
             </w:r>
           </w:p>
         </w:tc>
@@ -3721,7 +3859,29 @@
                 <w:sz w:val="24"/>
                 <w:szCs w:val="18"/>
               </w:rPr>
-              <w:t>{atividadesTempoTotalFmt}</w:t>
+              <w:t>{</w:t>
+            </w:r>
+            <w:proofErr w:type="spellStart"/>
+            <w:r>
+              <w:rPr>
+                <w:rFonts w:ascii="Arial" w:hAnsi="Arial" w:cs="Arial"/>
+                <w:b/>
+                <w:color w:val="FF0000"/>
+                <w:sz w:val="24"/>
+                <w:szCs w:val="18"/>
+              </w:rPr>
+              <w:t>atividadesTempoTotalFmt</w:t>
+            </w:r>
+            <w:proofErr w:type="spellEnd"/>
+            <w:r>
+              <w:rPr>
+                <w:rFonts w:ascii="Arial" w:hAnsi="Arial" w:cs="Arial"/>
+                <w:b/>
+                <w:color w:val="FF0000"/>
+                <w:sz w:val="24"/>
+                <w:szCs w:val="18"/>
+              </w:rPr>
+              <w:t>}</w:t>
             </w:r>
           </w:p>
         </w:tc>
@@ -3749,7 +3909,27 @@
                 <w:sz w:val="24"/>
                 <w:szCs w:val="18"/>
               </w:rPr>
-              <w:t>{atividadesTempoTotalFmt}</w:t>
+              <w:t>{</w:t>
+            </w:r>
+            <w:proofErr w:type="spellStart"/>
+            <w:r>
+              <w:rPr>
+                <w:rFonts w:ascii="Arial" w:hAnsi="Arial" w:cs="Arial"/>
+                <w:b/>
+                <w:sz w:val="24"/>
+                <w:szCs w:val="18"/>
+              </w:rPr>
+              <w:t>atividadesTempoTotalFmt</w:t>
+            </w:r>
+            <w:proofErr w:type="spellEnd"/>
+            <w:r>
+              <w:rPr>
+                <w:rFonts w:ascii="Arial" w:hAnsi="Arial" w:cs="Arial"/>
+                <w:b/>
+                <w:sz w:val="24"/>
+                <w:szCs w:val="18"/>
+              </w:rPr>
+              <w:t>}</w:t>
             </w:r>
           </w:p>
         </w:tc>
@@ -3823,7 +4003,25 @@
                 <w:sz w:val="24"/>
                 <w:szCs w:val="24"/>
               </w:rPr>
-              <w:t>{atividadesInicioFmt}</w:t>
+              <w:t>{</w:t>
+            </w:r>
+            <w:proofErr w:type="spellStart"/>
+            <w:r>
+              <w:rPr>
+                <w:rFonts w:ascii="Arial" w:hAnsi="Arial" w:cs="Arial"/>
+                <w:sz w:val="24"/>
+                <w:szCs w:val="24"/>
+              </w:rPr>
+              <w:t>atividadesInicioFmt</w:t>
+            </w:r>
+            <w:proofErr w:type="spellEnd"/>
+            <w:r>
+              <w:rPr>
+                <w:rFonts w:ascii="Arial" w:hAnsi="Arial" w:cs="Arial"/>
+                <w:sz w:val="24"/>
+                <w:szCs w:val="24"/>
+              </w:rPr>
+              <w:t>}</w:t>
             </w:r>
             <w:r>
               <w:rPr>
@@ -3849,7 +4047,25 @@
                 <w:sz w:val="24"/>
                 <w:szCs w:val="24"/>
               </w:rPr>
-              <w:t>{atividadesFimFmt}</w:t>
+              <w:t>{</w:t>
+            </w:r>
+            <w:proofErr w:type="spellStart"/>
+            <w:r>
+              <w:rPr>
+                <w:rFonts w:ascii="Arial" w:hAnsi="Arial" w:cs="Arial"/>
+                <w:sz w:val="24"/>
+                <w:szCs w:val="24"/>
+              </w:rPr>
+              <w:t>atividadesFimFmt</w:t>
+            </w:r>
+            <w:proofErr w:type="spellEnd"/>
+            <w:r>
+              <w:rPr>
+                <w:rFonts w:ascii="Arial" w:hAnsi="Arial" w:cs="Arial"/>
+                <w:sz w:val="24"/>
+                <w:szCs w:val="24"/>
+              </w:rPr>
+              <w:t>}</w:t>
             </w:r>
           </w:p>
         </w:tc>
@@ -3977,7 +4193,33 @@
                 <w:sz w:val="20"/>
                 <w:szCs w:val="20"/>
               </w:rPr>
-              <w:t>{dataAtividade}</w:t>
+              <w:t>{</w:t>
+            </w:r>
+            <w:proofErr w:type="spellStart"/>
+            <w:r>
+              <w:rPr>
+                <w:rFonts w:ascii="Arial" w:hAnsi="Arial" w:cs="Arial"/>
+                <w:sz w:val="20"/>
+                <w:szCs w:val="20"/>
+              </w:rPr>
+              <w:t>dataAtividade</w:t>
+            </w:r>
+            <w:proofErr w:type="spellEnd"/>
+            <w:r>
+              <w:rPr>
+                <w:rFonts w:ascii="Arial" w:hAnsi="Arial" w:cs="Arial"/>
+                <w:sz w:val="20"/>
+                <w:szCs w:val="20"/>
+              </w:rPr>
+              <w:t>}</w:t>
+            </w:r>
+            <w:r>
+              <w:rPr>
+                <w:rFonts w:ascii="Arial" w:hAnsi="Arial" w:cs="Arial"/>
+                <w:sz w:val="20"/>
+                <w:szCs w:val="20"/>
+              </w:rPr>
+              <w:t xml:space="preserve"> </w:t>
             </w:r>
             <w:r>
               <w:rPr>
@@ -3993,7 +4235,33 @@
                 <w:sz w:val="20"/>
                 <w:szCs w:val="20"/>
               </w:rPr>
-              <w:t>{#atividadesSeqBefore}{horaFmt}</w:t>
+              <w:t xml:space="preserve"> </w:t>
+            </w:r>
+            <w:r>
+              <w:rPr>
+                <w:rFonts w:ascii="Arial" w:hAnsi="Arial" w:cs="Arial"/>
+                <w:sz w:val="20"/>
+                <w:szCs w:val="20"/>
+              </w:rPr>
+              <w:t>{#</w:t>
+            </w:r>
+            <w:proofErr w:type="gramStart"/>
+            <w:r>
+              <w:rPr>
+                <w:rFonts w:ascii="Arial" w:hAnsi="Arial" w:cs="Arial"/>
+                <w:sz w:val="20"/>
+                <w:szCs w:val="20"/>
+              </w:rPr>
+              <w:t>atividadesSeqBefore}{</w:t>
+            </w:r>
+            <w:proofErr w:type="gramEnd"/>
+            <w:r>
+              <w:rPr>
+                <w:rFonts w:ascii="Arial" w:hAnsi="Arial" w:cs="Arial"/>
+                <w:sz w:val="20"/>
+                <w:szCs w:val="20"/>
+              </w:rPr>
+              <w:t>horaFmt}</w:t>
             </w:r>
           </w:p>
         </w:tc>
@@ -4018,7 +4286,43 @@
                 <w:sz w:val="16"/>
                 <w:szCs w:val="16"/>
               </w:rPr>
-              <w:t>{descricao}{/atividadesSeqBefore}</w:t>
+              <w:t>{</w:t>
+            </w:r>
+            <w:proofErr w:type="spellStart"/>
+            <w:r>
+              <w:rPr>
+                <w:rFonts w:ascii="Arial" w:hAnsi="Arial" w:cs="Arial"/>
+                <w:sz w:val="16"/>
+                <w:szCs w:val="16"/>
+              </w:rPr>
+              <w:t>descricao</w:t>
+            </w:r>
+            <w:proofErr w:type="spellEnd"/>
+            <w:r>
+              <w:rPr>
+                <w:rFonts w:ascii="Arial" w:hAnsi="Arial" w:cs="Arial"/>
+                <w:sz w:val="16"/>
+                <w:szCs w:val="16"/>
+              </w:rPr>
+              <w:t>}{/</w:t>
+            </w:r>
+            <w:proofErr w:type="spellStart"/>
+            <w:r>
+              <w:rPr>
+                <w:rFonts w:ascii="Arial" w:hAnsi="Arial" w:cs="Arial"/>
+                <w:sz w:val="16"/>
+                <w:szCs w:val="16"/>
+              </w:rPr>
+              <w:t>atividadesSeqBefore</w:t>
+            </w:r>
+            <w:proofErr w:type="spellEnd"/>
+            <w:r>
+              <w:rPr>
+                <w:rFonts w:ascii="Arial" w:hAnsi="Arial" w:cs="Arial"/>
+                <w:sz w:val="16"/>
+                <w:szCs w:val="16"/>
+              </w:rPr>
+              <w:t>}</w:t>
             </w:r>
           </w:p>
         </w:tc>
@@ -4043,7 +4347,25 @@
                 <w:sz w:val="16"/>
                 <w:szCs w:val="16"/>
               </w:rPr>
-              <w:t>Suporte Infra Call Center</w:t>
+              <w:t xml:space="preserve">Suporte Infra </w:t>
+            </w:r>
+            <w:proofErr w:type="spellStart"/>
+            <w:r>
+              <w:rPr>
+                <w:rFonts w:ascii="Arial" w:eastAsia="Arial" w:hAnsi="Arial" w:cs="Arial"/>
+                <w:sz w:val="16"/>
+                <w:szCs w:val="16"/>
+              </w:rPr>
+              <w:t>Call</w:t>
+            </w:r>
+            <w:proofErr w:type="spellEnd"/>
+            <w:r>
+              <w:rPr>
+                <w:rFonts w:ascii="Arial" w:eastAsia="Arial" w:hAnsi="Arial" w:cs="Arial"/>
+                <w:sz w:val="16"/>
+                <w:szCs w:val="16"/>
+              </w:rPr>
+              <w:t xml:space="preserve"> Center</w:t>
             </w:r>
             <w:r>
               <w:rPr>
@@ -4080,7 +4402,33 @@
                 <w:sz w:val="20"/>
                 <w:szCs w:val="20"/>
               </w:rPr>
-              <w:t>{dataAtividade}</w:t>
+              <w:t>{</w:t>
+            </w:r>
+            <w:proofErr w:type="spellStart"/>
+            <w:r>
+              <w:rPr>
+                <w:rFonts w:ascii="Arial" w:hAnsi="Arial" w:cs="Arial"/>
+                <w:sz w:val="20"/>
+                <w:szCs w:val="20"/>
+              </w:rPr>
+              <w:t>dataAtividade</w:t>
+            </w:r>
+            <w:proofErr w:type="spellEnd"/>
+            <w:r>
+              <w:rPr>
+                <w:rFonts w:ascii="Arial" w:hAnsi="Arial" w:cs="Arial"/>
+                <w:sz w:val="20"/>
+                <w:szCs w:val="20"/>
+              </w:rPr>
+              <w:t>}</w:t>
+            </w:r>
+            <w:r>
+              <w:rPr>
+                <w:rFonts w:ascii="Arial" w:hAnsi="Arial" w:cs="Arial"/>
+                <w:sz w:val="20"/>
+                <w:szCs w:val="20"/>
+              </w:rPr>
+              <w:t xml:space="preserve"> </w:t>
             </w:r>
             <w:r>
               <w:rPr>
@@ -4096,7 +4444,33 @@
                 <w:sz w:val="20"/>
                 <w:szCs w:val="20"/>
               </w:rPr>
-              <w:t>{#atividadesSeqDynamic}{horaFmt}</w:t>
+              <w:t xml:space="preserve"> </w:t>
+            </w:r>
+            <w:r>
+              <w:rPr>
+                <w:rFonts w:ascii="Arial" w:hAnsi="Arial" w:cs="Arial"/>
+                <w:sz w:val="20"/>
+                <w:szCs w:val="20"/>
+              </w:rPr>
+              <w:t>{#</w:t>
+            </w:r>
+            <w:proofErr w:type="gramStart"/>
+            <w:r>
+              <w:rPr>
+                <w:rFonts w:ascii="Arial" w:hAnsi="Arial" w:cs="Arial"/>
+                <w:sz w:val="20"/>
+                <w:szCs w:val="20"/>
+              </w:rPr>
+              <w:t>atividadesSeqDynamic}{</w:t>
+            </w:r>
+            <w:proofErr w:type="gramEnd"/>
+            <w:r>
+              <w:rPr>
+                <w:rFonts w:ascii="Arial" w:hAnsi="Arial" w:cs="Arial"/>
+                <w:sz w:val="20"/>
+                <w:szCs w:val="20"/>
+              </w:rPr>
+              <w:t>horaFmt}</w:t>
             </w:r>
           </w:p>
         </w:tc>
@@ -4121,15 +4495,51 @@
                 <w:sz w:val="16"/>
                 <w:szCs w:val="16"/>
               </w:rPr>
-              <w:t>{descricao}</w:t>
-            </w:r>
+              <w:t>{</w:t>
+            </w:r>
+            <w:proofErr w:type="spellStart"/>
             <w:r>
               <w:rPr>
                 <w:rFonts w:ascii="Arial" w:hAnsi="Arial" w:cs="Arial"/>
                 <w:sz w:val="16"/>
                 <w:szCs w:val="16"/>
               </w:rPr>
-              <w:t>{/atividadesSeqDynamic}</w:t>
+              <w:t>descricao</w:t>
+            </w:r>
+            <w:proofErr w:type="spellEnd"/>
+            <w:r>
+              <w:rPr>
+                <w:rFonts w:ascii="Arial" w:hAnsi="Arial" w:cs="Arial"/>
+                <w:sz w:val="16"/>
+                <w:szCs w:val="16"/>
+              </w:rPr>
+              <w:t>}</w:t>
+            </w:r>
+            <w:r>
+              <w:rPr>
+                <w:rFonts w:ascii="Arial" w:hAnsi="Arial" w:cs="Arial"/>
+                <w:sz w:val="16"/>
+                <w:szCs w:val="16"/>
+              </w:rPr>
+              <w:t>{/</w:t>
+            </w:r>
+            <w:proofErr w:type="spellStart"/>
+            <w:r>
+              <w:rPr>
+                <w:rFonts w:ascii="Arial" w:hAnsi="Arial" w:cs="Arial"/>
+                <w:sz w:val="16"/>
+                <w:szCs w:val="16"/>
+              </w:rPr>
+              <w:t>atividadesSeqDynamic</w:t>
+            </w:r>
+            <w:proofErr w:type="spellEnd"/>
+            <w:r>
+              <w:rPr>
+                <w:rFonts w:ascii="Arial" w:hAnsi="Arial" w:cs="Arial"/>
+                <w:sz w:val="16"/>
+                <w:szCs w:val="16"/>
+              </w:rPr>
+              <w:t>}</w:t>
             </w:r>
           </w:p>
         </w:tc>
@@ -4154,7 +4564,25 @@
                 <w:sz w:val="16"/>
                 <w:szCs w:val="16"/>
               </w:rPr>
-              <w:t>Suporte Infra Call Center</w:t>
+              <w:t xml:space="preserve">Suporte Infra </w:t>
+            </w:r>
+            <w:proofErr w:type="spellStart"/>
+            <w:r>
+              <w:rPr>
+                <w:rFonts w:ascii="Arial" w:eastAsia="Arial" w:hAnsi="Arial" w:cs="Arial"/>
+                <w:sz w:val="16"/>
+                <w:szCs w:val="16"/>
+              </w:rPr>
+              <w:t>Call</w:t>
+            </w:r>
+            <w:proofErr w:type="spellEnd"/>
+            <w:r>
+              <w:rPr>
+                <w:rFonts w:ascii="Arial" w:eastAsia="Arial" w:hAnsi="Arial" w:cs="Arial"/>
+                <w:sz w:val="16"/>
+                <w:szCs w:val="16"/>
+              </w:rPr>
+              <w:t xml:space="preserve"> Center</w:t>
             </w:r>
           </w:p>
         </w:tc>
@@ -4290,7 +4718,33 @@
                 <w:sz w:val="20"/>
                 <w:szCs w:val="20"/>
               </w:rPr>
-              <w:t>{dataAtividade}</w:t>
+              <w:t>{</w:t>
+            </w:r>
+            <w:proofErr w:type="spellStart"/>
+            <w:r>
+              <w:rPr>
+                <w:rFonts w:ascii="Arial" w:hAnsi="Arial" w:cs="Arial"/>
+                <w:sz w:val="20"/>
+                <w:szCs w:val="20"/>
+              </w:rPr>
+              <w:t>dataAtividade</w:t>
+            </w:r>
+            <w:proofErr w:type="spellEnd"/>
+            <w:r>
+              <w:rPr>
+                <w:rFonts w:ascii="Arial" w:hAnsi="Arial" w:cs="Arial"/>
+                <w:sz w:val="20"/>
+                <w:szCs w:val="20"/>
+              </w:rPr>
+              <w:t>}</w:t>
+            </w:r>
+            <w:r>
+              <w:rPr>
+                <w:rFonts w:ascii="Arial" w:hAnsi="Arial" w:cs="Arial"/>
+                <w:sz w:val="20"/>
+                <w:szCs w:val="20"/>
+              </w:rPr>
+              <w:t xml:space="preserve"> </w:t>
             </w:r>
             <w:r>
               <w:rPr>
@@ -4306,7 +4760,33 @@
                 <w:sz w:val="20"/>
                 <w:szCs w:val="20"/>
               </w:rPr>
-              <w:t>{#atividadesSeqValidTec}{horaFmt}</w:t>
+              <w:t xml:space="preserve"> </w:t>
+            </w:r>
+            <w:r>
+              <w:rPr>
+                <w:rFonts w:ascii="Arial" w:hAnsi="Arial" w:cs="Arial"/>
+                <w:sz w:val="20"/>
+                <w:szCs w:val="20"/>
+              </w:rPr>
+              <w:t>{#</w:t>
+            </w:r>
+            <w:proofErr w:type="gramStart"/>
+            <w:r>
+              <w:rPr>
+                <w:rFonts w:ascii="Arial" w:hAnsi="Arial" w:cs="Arial"/>
+                <w:sz w:val="20"/>
+                <w:szCs w:val="20"/>
+              </w:rPr>
+              <w:t>atividadesSeqValidTec}{</w:t>
+            </w:r>
+            <w:proofErr w:type="gramEnd"/>
+            <w:r>
+              <w:rPr>
+                <w:rFonts w:ascii="Arial" w:hAnsi="Arial" w:cs="Arial"/>
+                <w:sz w:val="20"/>
+                <w:szCs w:val="20"/>
+              </w:rPr>
+              <w:t>horaFmt}</w:t>
             </w:r>
           </w:p>
         </w:tc>
@@ -4330,7 +4810,47 @@
                 <w:sz w:val="16"/>
                 <w:szCs w:val="16"/>
               </w:rPr>
-              <w:t>{descricao}{/atividadesSeqValidTec}</w:t>
+              <w:t>{</w:t>
+            </w:r>
+            <w:proofErr w:type="spellStart"/>
+            <w:r>
+              <w:rPr>
+                <w:rFonts w:ascii="Arial" w:eastAsia="Arial" w:hAnsi="Arial" w:cs="Arial"/>
+                <w:color w:val="000000" w:themeColor="text1"/>
+                <w:sz w:val="16"/>
+                <w:szCs w:val="16"/>
+              </w:rPr>
+              <w:t>descricao</w:t>
+            </w:r>
+            <w:proofErr w:type="spellEnd"/>
+            <w:r>
+              <w:rPr>
+                <w:rFonts w:ascii="Arial" w:eastAsia="Arial" w:hAnsi="Arial" w:cs="Arial"/>
+                <w:color w:val="000000" w:themeColor="text1"/>
+                <w:sz w:val="16"/>
+                <w:szCs w:val="16"/>
+              </w:rPr>
+              <w:t>}{/</w:t>
+            </w:r>
+            <w:proofErr w:type="spellStart"/>
+            <w:r>
+              <w:rPr>
+                <w:rFonts w:ascii="Arial" w:eastAsia="Arial" w:hAnsi="Arial" w:cs="Arial"/>
+                <w:color w:val="000000" w:themeColor="text1"/>
+                <w:sz w:val="16"/>
+                <w:szCs w:val="16"/>
+              </w:rPr>
+              <w:t>atividadesSeqValidTec</w:t>
+            </w:r>
+            <w:proofErr w:type="spellEnd"/>
+            <w:r>
+              <w:rPr>
+                <w:rFonts w:ascii="Arial" w:eastAsia="Arial" w:hAnsi="Arial" w:cs="Arial"/>
+                <w:color w:val="000000" w:themeColor="text1"/>
+                <w:sz w:val="16"/>
+                <w:szCs w:val="16"/>
+              </w:rPr>
+              <w:t>}</w:t>
             </w:r>
           </w:p>
         </w:tc>
@@ -4355,7 +4875,25 @@
                 <w:sz w:val="16"/>
                 <w:szCs w:val="16"/>
               </w:rPr>
-              <w:t>Suporte Infra Call Center</w:t>
+              <w:t xml:space="preserve">Suporte Infra </w:t>
+            </w:r>
+            <w:proofErr w:type="spellStart"/>
+            <w:r>
+              <w:rPr>
+                <w:rFonts w:ascii="Arial" w:eastAsia="Arial" w:hAnsi="Arial" w:cs="Arial"/>
+                <w:sz w:val="16"/>
+                <w:szCs w:val="16"/>
+              </w:rPr>
+              <w:t>Call</w:t>
+            </w:r>
+            <w:proofErr w:type="spellEnd"/>
+            <w:r>
+              <w:rPr>
+                <w:rFonts w:ascii="Arial" w:eastAsia="Arial" w:hAnsi="Arial" w:cs="Arial"/>
+                <w:sz w:val="16"/>
+                <w:szCs w:val="16"/>
+              </w:rPr>
+              <w:t xml:space="preserve"> Center</w:t>
             </w:r>
           </w:p>
         </w:tc>
@@ -4470,7 +5008,33 @@
                 <w:sz w:val="20"/>
                 <w:szCs w:val="20"/>
               </w:rPr>
-              <w:t>{dataAtividade}</w:t>
+              <w:t>{</w:t>
+            </w:r>
+            <w:proofErr w:type="spellStart"/>
+            <w:r>
+              <w:rPr>
+                <w:rFonts w:ascii="Arial" w:hAnsi="Arial" w:cs="Arial"/>
+                <w:sz w:val="20"/>
+                <w:szCs w:val="20"/>
+              </w:rPr>
+              <w:t>dataAtividade</w:t>
+            </w:r>
+            <w:proofErr w:type="spellEnd"/>
+            <w:r>
+              <w:rPr>
+                <w:rFonts w:ascii="Arial" w:hAnsi="Arial" w:cs="Arial"/>
+                <w:sz w:val="20"/>
+                <w:szCs w:val="20"/>
+              </w:rPr>
+              <w:t>}</w:t>
+            </w:r>
+            <w:r>
+              <w:rPr>
+                <w:rFonts w:ascii="Arial" w:hAnsi="Arial" w:cs="Arial"/>
+                <w:sz w:val="20"/>
+                <w:szCs w:val="20"/>
+              </w:rPr>
+              <w:t xml:space="preserve"> </w:t>
             </w:r>
             <w:r>
               <w:rPr>
@@ -4486,7 +5050,33 @@
                 <w:sz w:val="20"/>
                 <w:szCs w:val="20"/>
               </w:rPr>
-              <w:t>{#atividadesSeqValidFunc}{horaFmt}</w:t>
+              <w:t xml:space="preserve"> </w:t>
+            </w:r>
+            <w:r>
+              <w:rPr>
+                <w:rFonts w:ascii="Arial" w:hAnsi="Arial" w:cs="Arial"/>
+                <w:sz w:val="20"/>
+                <w:szCs w:val="20"/>
+              </w:rPr>
+              <w:t>{#</w:t>
+            </w:r>
+            <w:proofErr w:type="gramStart"/>
+            <w:r>
+              <w:rPr>
+                <w:rFonts w:ascii="Arial" w:hAnsi="Arial" w:cs="Arial"/>
+                <w:sz w:val="20"/>
+                <w:szCs w:val="20"/>
+              </w:rPr>
+              <w:t>atividadesSeqValidFunc}{</w:t>
+            </w:r>
+            <w:proofErr w:type="gramEnd"/>
+            <w:r>
+              <w:rPr>
+                <w:rFonts w:ascii="Arial" w:hAnsi="Arial" w:cs="Arial"/>
+                <w:sz w:val="20"/>
+                <w:szCs w:val="20"/>
+              </w:rPr>
+              <w:t>horaFmt}</w:t>
             </w:r>
           </w:p>
         </w:tc>
@@ -4510,7 +5100,43 @@
                 <w:sz w:val="16"/>
                 <w:szCs w:val="16"/>
               </w:rPr>
-              <w:t>{descricao}{/atividadesSeqValidFunc}</w:t>
+              <w:t>{</w:t>
+            </w:r>
+            <w:proofErr w:type="spellStart"/>
+            <w:r>
+              <w:rPr>
+                <w:rFonts w:ascii="Arial" w:hAnsi="Arial" w:cs="Arial"/>
+                <w:sz w:val="16"/>
+                <w:szCs w:val="16"/>
+              </w:rPr>
+              <w:t>descricao</w:t>
+            </w:r>
+            <w:proofErr w:type="spellEnd"/>
+            <w:r>
+              <w:rPr>
+                <w:rFonts w:ascii="Arial" w:hAnsi="Arial" w:cs="Arial"/>
+                <w:sz w:val="16"/>
+                <w:szCs w:val="16"/>
+              </w:rPr>
+              <w:t>}{/</w:t>
+            </w:r>
+            <w:proofErr w:type="spellStart"/>
+            <w:r>
+              <w:rPr>
+                <w:rFonts w:ascii="Arial" w:hAnsi="Arial" w:cs="Arial"/>
+                <w:sz w:val="16"/>
+                <w:szCs w:val="16"/>
+              </w:rPr>
+              <w:t>atividadesSeqValidFunc</w:t>
+            </w:r>
+            <w:proofErr w:type="spellEnd"/>
+            <w:r>
+              <w:rPr>
+                <w:rFonts w:ascii="Arial" w:hAnsi="Arial" w:cs="Arial"/>
+                <w:sz w:val="16"/>
+                <w:szCs w:val="16"/>
+              </w:rPr>
+              <w:t>}</w:t>
             </w:r>
           </w:p>
         </w:tc>
@@ -4535,7 +5161,25 @@
                 <w:sz w:val="16"/>
                 <w:szCs w:val="16"/>
               </w:rPr>
-              <w:t>Suporte Infra Call Center</w:t>
+              <w:t xml:space="preserve">Suporte Infra </w:t>
+            </w:r>
+            <w:proofErr w:type="spellStart"/>
+            <w:r>
+              <w:rPr>
+                <w:rFonts w:ascii="Arial" w:eastAsia="Arial" w:hAnsi="Arial" w:cs="Arial"/>
+                <w:sz w:val="16"/>
+                <w:szCs w:val="16"/>
+              </w:rPr>
+              <w:t>Call</w:t>
+            </w:r>
+            <w:proofErr w:type="spellEnd"/>
+            <w:r>
+              <w:rPr>
+                <w:rFonts w:ascii="Arial" w:eastAsia="Arial" w:hAnsi="Arial" w:cs="Arial"/>
+                <w:sz w:val="16"/>
+                <w:szCs w:val="16"/>
+              </w:rPr>
+              <w:t xml:space="preserve"> Center</w:t>
             </w:r>
           </w:p>
         </w:tc>
@@ -4567,15 +5211,51 @@
                 <w:szCs w:val="20"/>
               </w:rPr>
               <w:lastRenderedPageBreak/>
-              <w:t>{dataAtividade}</w:t>
-            </w:r>
-            <w:r>
-              <w:rPr>
-                <w:rFonts w:ascii="Arial" w:hAnsi="Arial" w:cs="Arial"/>
-                <w:sz w:val="20"/>
-                <w:szCs w:val="20"/>
-              </w:rPr>
-              <w:t>{#atividadesSeqAfter}{horaFmt}</w:t>
+              <w:t>{</w:t>
+            </w:r>
+            <w:proofErr w:type="spellStart"/>
+            <w:r>
+              <w:rPr>
+                <w:rFonts w:ascii="Arial" w:hAnsi="Arial" w:cs="Arial"/>
+                <w:sz w:val="20"/>
+                <w:szCs w:val="20"/>
+              </w:rPr>
+              <w:t>dataAtividade</w:t>
+            </w:r>
+            <w:proofErr w:type="spellEnd"/>
+            <w:r>
+              <w:rPr>
+                <w:rFonts w:ascii="Arial" w:hAnsi="Arial" w:cs="Arial"/>
+                <w:sz w:val="20"/>
+                <w:szCs w:val="20"/>
+              </w:rPr>
+              <w:t>}</w:t>
+            </w:r>
+            <w:r>
+              <w:rPr>
+                <w:rFonts w:ascii="Arial" w:hAnsi="Arial" w:cs="Arial"/>
+                <w:sz w:val="20"/>
+                <w:szCs w:val="20"/>
+              </w:rPr>
+              <w:t>{#</w:t>
+            </w:r>
+            <w:proofErr w:type="gramStart"/>
+            <w:r>
+              <w:rPr>
+                <w:rFonts w:ascii="Arial" w:hAnsi="Arial" w:cs="Arial"/>
+                <w:sz w:val="20"/>
+                <w:szCs w:val="20"/>
+              </w:rPr>
+              <w:t>atividadesSeqAfter}{</w:t>
+            </w:r>
+            <w:proofErr w:type="gramEnd"/>
+            <w:r>
+              <w:rPr>
+                <w:rFonts w:ascii="Arial" w:hAnsi="Arial" w:cs="Arial"/>
+                <w:sz w:val="20"/>
+                <w:szCs w:val="20"/>
+              </w:rPr>
+              <w:t>horaFmt}</w:t>
             </w:r>
           </w:p>
         </w:tc>
@@ -4601,7 +5281,47 @@
                 <w:szCs w:val="16"/>
                 <w:u w:val="single"/>
               </w:rPr>
-              <w:t>{descricao}{/atividadesSeqAfter}</w:t>
+              <w:t>{</w:t>
+            </w:r>
+            <w:proofErr w:type="spellStart"/>
+            <w:r>
+              <w:rPr>
+                <w:rFonts w:ascii="Arial" w:hAnsi="Arial" w:cs="Arial"/>
+                <w:sz w:val="16"/>
+                <w:szCs w:val="16"/>
+                <w:u w:val="single"/>
+              </w:rPr>
+              <w:t>descricao</w:t>
+            </w:r>
+            <w:proofErr w:type="spellEnd"/>
+            <w:r>
+              <w:rPr>
+                <w:rFonts w:ascii="Arial" w:hAnsi="Arial" w:cs="Arial"/>
+                <w:sz w:val="16"/>
+                <w:szCs w:val="16"/>
+                <w:u w:val="single"/>
+              </w:rPr>
+              <w:t>}{/</w:t>
+            </w:r>
+            <w:proofErr w:type="spellStart"/>
+            <w:r>
+              <w:rPr>
+                <w:rFonts w:ascii="Arial" w:hAnsi="Arial" w:cs="Arial"/>
+                <w:sz w:val="16"/>
+                <w:szCs w:val="16"/>
+                <w:u w:val="single"/>
+              </w:rPr>
+              <w:t>atividadesSeqAfter</w:t>
+            </w:r>
+            <w:proofErr w:type="spellEnd"/>
+            <w:r>
+              <w:rPr>
+                <w:rFonts w:ascii="Arial" w:hAnsi="Arial" w:cs="Arial"/>
+                <w:sz w:val="16"/>
+                <w:szCs w:val="16"/>
+                <w:u w:val="single"/>
+              </w:rPr>
+              <w:t>}</w:t>
             </w:r>
           </w:p>
         </w:tc>
@@ -4626,7 +5346,25 @@
                 <w:sz w:val="16"/>
                 <w:szCs w:val="16"/>
               </w:rPr>
-              <w:t>Suporte Infra Call Center</w:t>
+              <w:t xml:space="preserve">Suporte Infra </w:t>
+            </w:r>
+            <w:proofErr w:type="spellStart"/>
+            <w:r>
+              <w:rPr>
+                <w:rFonts w:ascii="Arial" w:eastAsia="Arial" w:hAnsi="Arial" w:cs="Arial"/>
+                <w:sz w:val="16"/>
+                <w:szCs w:val="16"/>
+              </w:rPr>
+              <w:t>Call</w:t>
+            </w:r>
+            <w:proofErr w:type="spellEnd"/>
+            <w:r>
+              <w:rPr>
+                <w:rFonts w:ascii="Arial" w:eastAsia="Arial" w:hAnsi="Arial" w:cs="Arial"/>
+                <w:sz w:val="16"/>
+                <w:szCs w:val="16"/>
+              </w:rPr>
+              <w:t xml:space="preserve"> Center</w:t>
             </w:r>
           </w:p>
         </w:tc>
@@ -4916,32 +5654,68 @@
                 <w:sz w:val="24"/>
                 <w:szCs w:val="24"/>
               </w:rPr>
-              <w:t>{rollbackInicioFmt}</w:t>
-            </w:r>
-          </w:p>
-        </w:tc>
-        <w:tc>
-          <w:tcPr>
-            <w:tcW w:w="2282" w:type="dxa"/>
-            <w:vAlign w:val="center"/>
-          </w:tcPr>
-          <w:p>
-            <w:pPr>
-              <w:pStyle w:val="SemEspaamento"/>
-              <w:jc w:val="center"/>
+              <w:t>{</w:t>
+            </w:r>
+            <w:proofErr w:type="spellStart"/>
+            <w:r>
               <w:rPr>
                 <w:rFonts w:ascii="Arial" w:hAnsi="Arial" w:cs="Arial"/>
                 <w:sz w:val="24"/>
                 <w:szCs w:val="24"/>
               </w:rPr>
-            </w:pPr>
+              <w:t>rollbackInicioFmt</w:t>
+            </w:r>
+            <w:proofErr w:type="spellEnd"/>
             <w:r>
               <w:rPr>
                 <w:rFonts w:ascii="Arial" w:hAnsi="Arial" w:cs="Arial"/>
                 <w:sz w:val="24"/>
                 <w:szCs w:val="24"/>
               </w:rPr>
-              <w:t>{rollbackFimFmt}</w:t>
+              <w:t>}</w:t>
+            </w:r>
+          </w:p>
+        </w:tc>
+        <w:tc>
+          <w:tcPr>
+            <w:tcW w:w="2282" w:type="dxa"/>
+            <w:vAlign w:val="center"/>
+          </w:tcPr>
+          <w:p>
+            <w:pPr>
+              <w:pStyle w:val="SemEspaamento"/>
+              <w:jc w:val="center"/>
+              <w:rPr>
+                <w:rFonts w:ascii="Arial" w:hAnsi="Arial" w:cs="Arial"/>
+                <w:sz w:val="24"/>
+                <w:szCs w:val="24"/>
+              </w:rPr>
+            </w:pPr>
+            <w:r>
+              <w:rPr>
+                <w:rFonts w:ascii="Arial" w:hAnsi="Arial" w:cs="Arial"/>
+                <w:sz w:val="24"/>
+                <w:szCs w:val="24"/>
+              </w:rPr>
+              <w:t>{</w:t>
+            </w:r>
+            <w:proofErr w:type="spellStart"/>
+            <w:r>
+              <w:rPr>
+                <w:rFonts w:ascii="Arial" w:hAnsi="Arial" w:cs="Arial"/>
+                <w:sz w:val="24"/>
+                <w:szCs w:val="24"/>
+              </w:rPr>
+              <w:t>rollbackFimFmt</w:t>
+            </w:r>
+            <w:proofErr w:type="spellEnd"/>
+            <w:r>
+              <w:rPr>
+                <w:rFonts w:ascii="Arial" w:hAnsi="Arial" w:cs="Arial"/>
+                <w:sz w:val="24"/>
+                <w:szCs w:val="24"/>
+              </w:rPr>
+              <w:t>}</w:t>
             </w:r>
           </w:p>
         </w:tc>
@@ -4971,7 +5745,29 @@
                 <w:sz w:val="24"/>
                 <w:szCs w:val="18"/>
               </w:rPr>
-              <w:t>{rollbackTempoTotalFmt}</w:t>
+              <w:t>{</w:t>
+            </w:r>
+            <w:proofErr w:type="spellStart"/>
+            <w:r>
+              <w:rPr>
+                <w:rFonts w:ascii="Arial" w:hAnsi="Arial" w:cs="Arial"/>
+                <w:b/>
+                <w:color w:val="FF0000"/>
+                <w:sz w:val="24"/>
+                <w:szCs w:val="18"/>
+              </w:rPr>
+              <w:t>rollbackTempoTotalFmt</w:t>
+            </w:r>
+            <w:proofErr w:type="spellEnd"/>
+            <w:r>
+              <w:rPr>
+                <w:rFonts w:ascii="Arial" w:hAnsi="Arial" w:cs="Arial"/>
+                <w:b/>
+                <w:color w:val="FF0000"/>
+                <w:sz w:val="24"/>
+                <w:szCs w:val="18"/>
+              </w:rPr>
+              <w:t>}</w:t>
             </w:r>
           </w:p>
         </w:tc>
@@ -5000,7 +5796,27 @@
                 <w:sz w:val="24"/>
                 <w:szCs w:val="18"/>
               </w:rPr>
-              <w:t>{rollbackTempoTotalFmt}</w:t>
+              <w:t>{</w:t>
+            </w:r>
+            <w:proofErr w:type="spellStart"/>
+            <w:r>
+              <w:rPr>
+                <w:rFonts w:ascii="Arial" w:hAnsi="Arial" w:cs="Arial"/>
+                <w:b/>
+                <w:sz w:val="24"/>
+                <w:szCs w:val="18"/>
+              </w:rPr>
+              <w:t>rollbackTempoTotalFmt</w:t>
+            </w:r>
+            <w:proofErr w:type="spellEnd"/>
+            <w:r>
+              <w:rPr>
+                <w:rFonts w:ascii="Arial" w:hAnsi="Arial" w:cs="Arial"/>
+                <w:b/>
+                <w:sz w:val="24"/>
+                <w:szCs w:val="18"/>
+              </w:rPr>
+              <w:t>}</w:t>
             </w:r>
           </w:p>
         </w:tc>
@@ -5072,8 +5888,9 @@
                 <w:sz w:val="24"/>
                 <w:szCs w:val="24"/>
               </w:rPr>
-              <w:t>{rollbackInicioFmt}</w:t>
-            </w:r>
+              <w:t>{</w:t>
+            </w:r>
+            <w:proofErr w:type="spellStart"/>
             <w:r>
               <w:rPr>
                 <w:rFonts w:ascii="Arial" w:hAnsi="Arial" w:cs="Arial"/>
@@ -5081,6 +5898,25 @@
                 <w:sz w:val="24"/>
                 <w:szCs w:val="24"/>
               </w:rPr>
+              <w:t>rollbackInicioFmt</w:t>
+            </w:r>
+            <w:proofErr w:type="spellEnd"/>
+            <w:r>
+              <w:rPr>
+                <w:rFonts w:ascii="Arial" w:hAnsi="Arial" w:cs="Arial"/>
+                <w:bCs/>
+                <w:sz w:val="24"/>
+                <w:szCs w:val="24"/>
+              </w:rPr>
+              <w:t>}</w:t>
+            </w:r>
+            <w:r>
+              <w:rPr>
+                <w:rFonts w:ascii="Arial" w:hAnsi="Arial" w:cs="Arial"/>
+                <w:bCs/>
+                <w:sz w:val="24"/>
+                <w:szCs w:val="24"/>
+              </w:rPr>
               <w:t xml:space="preserve"> </w:t>
             </w:r>
             <w:r>
@@ -5102,6 +5938,7 @@
               </w:rPr>
               <w:t>{</w:t>
             </w:r>
+            <w:proofErr w:type="spellStart"/>
             <w:r>
               <w:rPr>
                 <w:rFonts w:ascii="Arial" w:hAnsi="Arial" w:cs="Arial"/>
@@ -5110,6 +5947,7 @@
               </w:rPr>
               <w:t>rollbackFimFmt</w:t>
             </w:r>
+            <w:proofErr w:type="spellEnd"/>
             <w:r>
               <w:rPr>
                 <w:rFonts w:ascii="Arial" w:hAnsi="Arial" w:cs="Arial"/>
@@ -5246,23 +6084,25 @@
                 <w:sz w:val="24"/>
                 <w:szCs w:val="24"/>
               </w:rPr>
-              <w:t>{dataAtividade}</w:t>
-            </w:r>
+              <w:t>{</w:t>
+            </w:r>
+            <w:proofErr w:type="spellStart"/>
             <w:r>
               <w:rPr>
                 <w:rFonts w:ascii="Arial" w:hAnsi="Arial" w:cs="Arial"/>
                 <w:sz w:val="24"/>
                 <w:szCs w:val="24"/>
               </w:rPr>
-              <w:t>-</w:t>
-            </w:r>
+              <w:t>dataAtividade</w:t>
+            </w:r>
+            <w:proofErr w:type="spellEnd"/>
             <w:r>
               <w:rPr>
                 <w:rFonts w:ascii="Arial" w:hAnsi="Arial" w:cs="Arial"/>
                 <w:sz w:val="24"/>
                 <w:szCs w:val="24"/>
               </w:rPr>
-              <w:t>{#rollbackSeqBefore}{horaFmt}</w:t>
+              <w:t>}</w:t>
             </w:r>
             <w:r>
               <w:rPr>
@@ -5271,6 +6111,48 @@
                 <w:szCs w:val="24"/>
               </w:rPr>
               <w:t xml:space="preserve"> </w:t>
+            </w:r>
+            <w:r>
+              <w:rPr>
+                <w:rFonts w:ascii="Arial" w:hAnsi="Arial" w:cs="Arial"/>
+                <w:sz w:val="24"/>
+                <w:szCs w:val="24"/>
+              </w:rPr>
+              <w:t>-</w:t>
+            </w:r>
+            <w:r>
+              <w:rPr>
+                <w:rFonts w:ascii="Arial" w:hAnsi="Arial" w:cs="Arial"/>
+                <w:sz w:val="24"/>
+                <w:szCs w:val="24"/>
+              </w:rPr>
+              <w:t xml:space="preserve"> </w:t>
+            </w:r>
+            <w:r>
+              <w:rPr>
+                <w:rFonts w:ascii="Arial" w:hAnsi="Arial" w:cs="Arial"/>
+                <w:sz w:val="24"/>
+                <w:szCs w:val="24"/>
+              </w:rPr>
+              <w:t>{#</w:t>
+            </w:r>
+            <w:proofErr w:type="gramStart"/>
+            <w:r>
+              <w:rPr>
+                <w:rFonts w:ascii="Arial" w:hAnsi="Arial" w:cs="Arial"/>
+                <w:sz w:val="24"/>
+                <w:szCs w:val="24"/>
+              </w:rPr>
+              <w:t>rollbackSeqBefore}{</w:t>
+            </w:r>
+            <w:proofErr w:type="gramEnd"/>
+            <w:r>
+              <w:rPr>
+                <w:rFonts w:ascii="Arial" w:hAnsi="Arial" w:cs="Arial"/>
+                <w:sz w:val="24"/>
+                <w:szCs w:val="24"/>
+              </w:rPr>
+              <w:t xml:space="preserve">horaFmt} </w:t>
             </w:r>
           </w:p>
         </w:tc>
@@ -5296,24 +6178,35 @@
                 <w:sz w:val="16"/>
                 <w:szCs w:val="16"/>
               </w:rPr>
-              <w:t>{descricao</w:t>
-            </w:r>
+              <w:t>{</w:t>
+            </w:r>
+            <w:proofErr w:type="spellStart"/>
             <w:r>
               <w:rPr>
                 <w:rFonts w:ascii="Arial" w:hAnsi="Arial" w:cs="Arial"/>
                 <w:sz w:val="16"/>
                 <w:szCs w:val="16"/>
               </w:rPr>
-              <w:t>}</w:t>
-            </w:r>
+              <w:t>descricao</w:t>
+            </w:r>
+            <w:proofErr w:type="spellEnd"/>
             <w:r>
               <w:rPr>
                 <w:rFonts w:ascii="Arial" w:hAnsi="Arial" w:cs="Arial"/>
                 <w:sz w:val="16"/>
                 <w:szCs w:val="16"/>
               </w:rPr>
+              <w:t>}</w:t>
+            </w:r>
+            <w:r>
+              <w:rPr>
+                <w:rFonts w:ascii="Arial" w:hAnsi="Arial" w:cs="Arial"/>
+                <w:sz w:val="16"/>
+                <w:szCs w:val="16"/>
+              </w:rPr>
               <w:t>{/</w:t>
             </w:r>
+            <w:proofErr w:type="spellStart"/>
             <w:r>
               <w:rPr>
                 <w:rFonts w:ascii="Arial" w:hAnsi="Arial" w:cs="Arial"/>
@@ -5322,6 +6215,7 @@
               </w:rPr>
               <w:t>rollbackSeqBefore</w:t>
             </w:r>
+            <w:proofErr w:type="spellEnd"/>
             <w:r>
               <w:rPr>
                 <w:rFonts w:ascii="Arial" w:hAnsi="Arial" w:cs="Arial"/>
@@ -5353,7 +6247,25 @@
                 <w:sz w:val="16"/>
                 <w:szCs w:val="16"/>
               </w:rPr>
-              <w:t>Suporte Infra Call Center</w:t>
+              <w:t xml:space="preserve">Suporte Infra </w:t>
+            </w:r>
+            <w:proofErr w:type="spellStart"/>
+            <w:r>
+              <w:rPr>
+                <w:rFonts w:ascii="Arial" w:eastAsia="Arial" w:hAnsi="Arial" w:cs="Arial"/>
+                <w:sz w:val="16"/>
+                <w:szCs w:val="16"/>
+              </w:rPr>
+              <w:t>Call</w:t>
+            </w:r>
+            <w:proofErr w:type="spellEnd"/>
+            <w:r>
+              <w:rPr>
+                <w:rFonts w:ascii="Arial" w:eastAsia="Arial" w:hAnsi="Arial" w:cs="Arial"/>
+                <w:sz w:val="16"/>
+                <w:szCs w:val="16"/>
+              </w:rPr>
+              <w:t xml:space="preserve"> Center</w:t>
             </w:r>
           </w:p>
         </w:tc>
@@ -5384,23 +6296,75 @@
                 <w:sz w:val="24"/>
                 <w:szCs w:val="24"/>
               </w:rPr>
-              <w:t>{dataAtividade}</w:t>
-            </w:r>
+              <w:t>{</w:t>
+            </w:r>
+            <w:proofErr w:type="spellStart"/>
             <w:r>
               <w:rPr>
                 <w:rFonts w:ascii="Arial" w:hAnsi="Arial" w:cs="Arial"/>
                 <w:sz w:val="24"/>
                 <w:szCs w:val="24"/>
               </w:rPr>
-              <w:t>-</w:t>
-            </w:r>
+              <w:t>dataAtividade</w:t>
+            </w:r>
+            <w:proofErr w:type="spellEnd"/>
             <w:r>
               <w:rPr>
                 <w:rFonts w:ascii="Arial" w:hAnsi="Arial" w:cs="Arial"/>
                 <w:sz w:val="24"/>
                 <w:szCs w:val="24"/>
               </w:rPr>
-              <w:t>{#rollbackSeqDynamic}{horaFmt}</w:t>
+              <w:t>}</w:t>
+            </w:r>
+            <w:r>
+              <w:rPr>
+                <w:rFonts w:ascii="Arial" w:hAnsi="Arial" w:cs="Arial"/>
+                <w:sz w:val="24"/>
+                <w:szCs w:val="24"/>
+              </w:rPr>
+              <w:t xml:space="preserve"> </w:t>
+            </w:r>
+            <w:r>
+              <w:rPr>
+                <w:rFonts w:ascii="Arial" w:hAnsi="Arial" w:cs="Arial"/>
+                <w:sz w:val="24"/>
+                <w:szCs w:val="24"/>
+              </w:rPr>
+              <w:t>-</w:t>
+            </w:r>
+            <w:r>
+              <w:rPr>
+                <w:rFonts w:ascii="Arial" w:hAnsi="Arial" w:cs="Arial"/>
+                <w:sz w:val="24"/>
+                <w:szCs w:val="24"/>
+              </w:rPr>
+              <w:t xml:space="preserve"> </w:t>
+            </w:r>
+            <w:r>
+              <w:rPr>
+                <w:rFonts w:ascii="Arial" w:hAnsi="Arial" w:cs="Arial"/>
+                <w:sz w:val="24"/>
+                <w:szCs w:val="24"/>
+              </w:rPr>
+              <w:t>{#</w:t>
+            </w:r>
+            <w:proofErr w:type="gramStart"/>
+            <w:r>
+              <w:rPr>
+                <w:rFonts w:ascii="Arial" w:hAnsi="Arial" w:cs="Arial"/>
+                <w:sz w:val="24"/>
+                <w:szCs w:val="24"/>
+              </w:rPr>
+              <w:t>rollbackSeqDynamic}{</w:t>
+            </w:r>
+            <w:proofErr w:type="gramEnd"/>
+            <w:r>
+              <w:rPr>
+                <w:rFonts w:ascii="Arial" w:hAnsi="Arial" w:cs="Arial"/>
+                <w:sz w:val="24"/>
+                <w:szCs w:val="24"/>
+              </w:rPr>
+              <w:t>horaFmt}</w:t>
             </w:r>
           </w:p>
         </w:tc>
@@ -5426,8 +6390,27 @@
                 <w:sz w:val="16"/>
                 <w:szCs w:val="16"/>
               </w:rPr>
-              <w:t>{descricao}{/</w:t>
-            </w:r>
+              <w:t>{</w:t>
+            </w:r>
+            <w:proofErr w:type="spellStart"/>
+            <w:r>
+              <w:rPr>
+                <w:rFonts w:ascii="Arial" w:hAnsi="Arial" w:cs="Arial"/>
+                <w:sz w:val="16"/>
+                <w:szCs w:val="16"/>
+              </w:rPr>
+              <w:t>descricao</w:t>
+            </w:r>
+            <w:proofErr w:type="spellEnd"/>
+            <w:r>
+              <w:rPr>
+                <w:rFonts w:ascii="Arial" w:hAnsi="Arial" w:cs="Arial"/>
+                <w:sz w:val="16"/>
+                <w:szCs w:val="16"/>
+              </w:rPr>
+              <w:t>}{/</w:t>
+            </w:r>
+            <w:proofErr w:type="spellStart"/>
             <w:r>
               <w:rPr>
                 <w:rFonts w:ascii="Arial" w:hAnsi="Arial" w:cs="Arial"/>
@@ -5436,6 +6419,7 @@
               </w:rPr>
               <w:t>rollbackSeqDynamic</w:t>
             </w:r>
+            <w:proofErr w:type="spellEnd"/>
             <w:r>
               <w:rPr>
                 <w:rFonts w:ascii="Arial" w:hAnsi="Arial" w:cs="Arial"/>
@@ -5468,7 +6452,25 @@
                 <w:sz w:val="16"/>
                 <w:szCs w:val="16"/>
               </w:rPr>
-              <w:t>Suporte Infra Call Center</w:t>
+              <w:t xml:space="preserve">Suporte Infra </w:t>
+            </w:r>
+            <w:proofErr w:type="spellStart"/>
+            <w:r>
+              <w:rPr>
+                <w:rFonts w:ascii="Arial" w:eastAsia="Arial" w:hAnsi="Arial" w:cs="Arial"/>
+                <w:sz w:val="16"/>
+                <w:szCs w:val="16"/>
+              </w:rPr>
+              <w:t>Call</w:t>
+            </w:r>
+            <w:proofErr w:type="spellEnd"/>
+            <w:r>
+              <w:rPr>
+                <w:rFonts w:ascii="Arial" w:eastAsia="Arial" w:hAnsi="Arial" w:cs="Arial"/>
+                <w:sz w:val="16"/>
+                <w:szCs w:val="16"/>
+              </w:rPr>
+              <w:t xml:space="preserve"> Center</w:t>
             </w:r>
           </w:p>
         </w:tc>
@@ -5593,23 +6595,75 @@
                 <w:sz w:val="24"/>
                 <w:szCs w:val="24"/>
               </w:rPr>
-              <w:t>{dataAtividade}</w:t>
-            </w:r>
+              <w:t>{</w:t>
+            </w:r>
+            <w:proofErr w:type="spellStart"/>
             <w:r>
               <w:rPr>
                 <w:rFonts w:ascii="Arial" w:hAnsi="Arial" w:cs="Arial"/>
                 <w:sz w:val="24"/>
                 <w:szCs w:val="24"/>
               </w:rPr>
-              <w:t>-</w:t>
-            </w:r>
+              <w:t>dataAtividade</w:t>
+            </w:r>
+            <w:proofErr w:type="spellEnd"/>
             <w:r>
               <w:rPr>
                 <w:rFonts w:ascii="Arial" w:hAnsi="Arial" w:cs="Arial"/>
                 <w:sz w:val="24"/>
                 <w:szCs w:val="24"/>
               </w:rPr>
-              <w:t>{#rollbackSeqValidTec}{horaFmt}</w:t>
+              <w:t>}</w:t>
+            </w:r>
+            <w:r>
+              <w:rPr>
+                <w:rFonts w:ascii="Arial" w:hAnsi="Arial" w:cs="Arial"/>
+                <w:sz w:val="24"/>
+                <w:szCs w:val="24"/>
+              </w:rPr>
+              <w:t xml:space="preserve"> </w:t>
+            </w:r>
+            <w:r>
+              <w:rPr>
+                <w:rFonts w:ascii="Arial" w:hAnsi="Arial" w:cs="Arial"/>
+                <w:sz w:val="24"/>
+                <w:szCs w:val="24"/>
+              </w:rPr>
+              <w:t>-</w:t>
+            </w:r>
+            <w:r>
+              <w:rPr>
+                <w:rFonts w:ascii="Arial" w:hAnsi="Arial" w:cs="Arial"/>
+                <w:sz w:val="24"/>
+                <w:szCs w:val="24"/>
+              </w:rPr>
+              <w:t xml:space="preserve"> </w:t>
+            </w:r>
+            <w:r>
+              <w:rPr>
+                <w:rFonts w:ascii="Arial" w:hAnsi="Arial" w:cs="Arial"/>
+                <w:sz w:val="24"/>
+                <w:szCs w:val="24"/>
+              </w:rPr>
+              <w:t>{#</w:t>
+            </w:r>
+            <w:proofErr w:type="gramStart"/>
+            <w:r>
+              <w:rPr>
+                <w:rFonts w:ascii="Arial" w:hAnsi="Arial" w:cs="Arial"/>
+                <w:sz w:val="24"/>
+                <w:szCs w:val="24"/>
+              </w:rPr>
+              <w:t>rollbackSeqValidTec}{</w:t>
+            </w:r>
+            <w:proofErr w:type="gramEnd"/>
+            <w:r>
+              <w:rPr>
+                <w:rFonts w:ascii="Arial" w:hAnsi="Arial" w:cs="Arial"/>
+                <w:sz w:val="24"/>
+                <w:szCs w:val="24"/>
+              </w:rPr>
+              <w:t>horaFmt}</w:t>
             </w:r>
           </w:p>
         </w:tc>
@@ -5633,43 +6687,81 @@
                 <w:sz w:val="16"/>
                 <w:szCs w:val="16"/>
               </w:rPr>
-              <w:t>{descricao}{/</w:t>
-            </w:r>
-            <w:r>
-              <w:rPr>
-                <w:rFonts w:ascii="Arial" w:hAnsi="Arial" w:cs="Arial"/>
-                <w:sz w:val="24"/>
-                <w:szCs w:val="24"/>
-              </w:rPr>
-              <w:t>rollbackSeqValidTec</w:t>
-            </w:r>
+              <w:t>{</w:t>
+            </w:r>
+            <w:proofErr w:type="spellStart"/>
             <w:r>
               <w:rPr>
                 <w:rFonts w:ascii="Arial" w:eastAsia="Arial" w:hAnsi="Arial" w:cs="Arial"/>
                 <w:sz w:val="16"/>
                 <w:szCs w:val="16"/>
               </w:rPr>
-              <w:t>}</w:t>
-            </w:r>
-          </w:p>
-        </w:tc>
-        <w:tc>
-          <w:tcPr>
-            <w:tcW w:w="1578" w:type="dxa"/>
-            <w:vAlign w:val="center"/>
-          </w:tcPr>
-          <w:p>
-            <w:pPr>
-              <w:pStyle w:val="SemEspaamento"/>
-              <w:jc w:val="center"/>
-            </w:pPr>
+              <w:t>descricao</w:t>
+            </w:r>
+            <w:proofErr w:type="spellEnd"/>
             <w:r>
               <w:rPr>
                 <w:rFonts w:ascii="Arial" w:eastAsia="Arial" w:hAnsi="Arial" w:cs="Arial"/>
                 <w:sz w:val="16"/>
                 <w:szCs w:val="16"/>
               </w:rPr>
-              <w:t>Suporte Infra Call Center</w:t>
+              <w:t>}{/</w:t>
+            </w:r>
+            <w:proofErr w:type="spellStart"/>
+            <w:r>
+              <w:rPr>
+                <w:rFonts w:ascii="Arial" w:hAnsi="Arial" w:cs="Arial"/>
+                <w:sz w:val="24"/>
+                <w:szCs w:val="24"/>
+              </w:rPr>
+              <w:t>rollbackSeqValidTec</w:t>
+            </w:r>
+            <w:proofErr w:type="spellEnd"/>
+            <w:r>
+              <w:rPr>
+                <w:rFonts w:ascii="Arial" w:eastAsia="Arial" w:hAnsi="Arial" w:cs="Arial"/>
+                <w:sz w:val="16"/>
+                <w:szCs w:val="16"/>
+              </w:rPr>
+              <w:t>}</w:t>
+            </w:r>
+          </w:p>
+        </w:tc>
+        <w:tc>
+          <w:tcPr>
+            <w:tcW w:w="1578" w:type="dxa"/>
+            <w:vAlign w:val="center"/>
+          </w:tcPr>
+          <w:p>
+            <w:pPr>
+              <w:pStyle w:val="SemEspaamento"/>
+              <w:jc w:val="center"/>
+            </w:pPr>
+            <w:r>
+              <w:rPr>
+                <w:rFonts w:ascii="Arial" w:eastAsia="Arial" w:hAnsi="Arial" w:cs="Arial"/>
+                <w:sz w:val="16"/>
+                <w:szCs w:val="16"/>
+              </w:rPr>
+              <w:t xml:space="preserve">Suporte Infra </w:t>
+            </w:r>
+            <w:proofErr w:type="spellStart"/>
+            <w:r>
+              <w:rPr>
+                <w:rFonts w:ascii="Arial" w:eastAsia="Arial" w:hAnsi="Arial" w:cs="Arial"/>
+                <w:sz w:val="16"/>
+                <w:szCs w:val="16"/>
+              </w:rPr>
+              <w:t>Call</w:t>
+            </w:r>
+            <w:proofErr w:type="spellEnd"/>
+            <w:r>
+              <w:rPr>
+                <w:rFonts w:ascii="Arial" w:eastAsia="Arial" w:hAnsi="Arial" w:cs="Arial"/>
+                <w:sz w:val="16"/>
+                <w:szCs w:val="16"/>
+              </w:rPr>
+              <w:t xml:space="preserve"> Center</w:t>
             </w:r>
           </w:p>
         </w:tc>
@@ -5784,23 +6876,75 @@
                 <w:sz w:val="24"/>
                 <w:szCs w:val="24"/>
               </w:rPr>
-              <w:t>{dataAtividade}</w:t>
-            </w:r>
+              <w:t>{</w:t>
+            </w:r>
+            <w:proofErr w:type="spellStart"/>
             <w:r>
               <w:rPr>
                 <w:rFonts w:ascii="Arial" w:hAnsi="Arial" w:cs="Arial"/>
                 <w:sz w:val="24"/>
                 <w:szCs w:val="24"/>
               </w:rPr>
-              <w:t>-</w:t>
-            </w:r>
+              <w:t>dataAtividade</w:t>
+            </w:r>
+            <w:proofErr w:type="spellEnd"/>
             <w:r>
               <w:rPr>
                 <w:rFonts w:ascii="Arial" w:hAnsi="Arial" w:cs="Arial"/>
                 <w:sz w:val="24"/>
                 <w:szCs w:val="24"/>
               </w:rPr>
-              <w:t>{#rollbackSeqValidFunc}{horaFmt}</w:t>
+              <w:t>}</w:t>
+            </w:r>
+            <w:r>
+              <w:rPr>
+                <w:rFonts w:ascii="Arial" w:hAnsi="Arial" w:cs="Arial"/>
+                <w:sz w:val="24"/>
+                <w:szCs w:val="24"/>
+              </w:rPr>
+              <w:t xml:space="preserve"> </w:t>
+            </w:r>
+            <w:r>
+              <w:rPr>
+                <w:rFonts w:ascii="Arial" w:hAnsi="Arial" w:cs="Arial"/>
+                <w:sz w:val="24"/>
+                <w:szCs w:val="24"/>
+              </w:rPr>
+              <w:t>-</w:t>
+            </w:r>
+            <w:r>
+              <w:rPr>
+                <w:rFonts w:ascii="Arial" w:hAnsi="Arial" w:cs="Arial"/>
+                <w:sz w:val="24"/>
+                <w:szCs w:val="24"/>
+              </w:rPr>
+              <w:t xml:space="preserve"> </w:t>
+            </w:r>
+            <w:r>
+              <w:rPr>
+                <w:rFonts w:ascii="Arial" w:hAnsi="Arial" w:cs="Arial"/>
+                <w:sz w:val="24"/>
+                <w:szCs w:val="24"/>
+              </w:rPr>
+              <w:t>{#</w:t>
+            </w:r>
+            <w:proofErr w:type="gramStart"/>
+            <w:r>
+              <w:rPr>
+                <w:rFonts w:ascii="Arial" w:hAnsi="Arial" w:cs="Arial"/>
+                <w:sz w:val="24"/>
+                <w:szCs w:val="24"/>
+              </w:rPr>
+              <w:t>rollbackSeqValidFunc}{</w:t>
+            </w:r>
+            <w:proofErr w:type="gramEnd"/>
+            <w:r>
+              <w:rPr>
+                <w:rFonts w:ascii="Arial" w:hAnsi="Arial" w:cs="Arial"/>
+                <w:sz w:val="24"/>
+                <w:szCs w:val="24"/>
+              </w:rPr>
+              <w:t>horaFmt}</w:t>
             </w:r>
           </w:p>
         </w:tc>
@@ -5825,43 +6969,81 @@
                 <w:sz w:val="16"/>
                 <w:szCs w:val="16"/>
               </w:rPr>
-              <w:t>{descricao}{/</w:t>
-            </w:r>
-            <w:r>
-              <w:rPr>
-                <w:rFonts w:ascii="Arial" w:hAnsi="Arial" w:cs="Arial"/>
-                <w:sz w:val="24"/>
-                <w:szCs w:val="24"/>
-              </w:rPr>
-              <w:t>rollbackSeqValidFunc</w:t>
-            </w:r>
+              <w:t>{</w:t>
+            </w:r>
+            <w:proofErr w:type="spellStart"/>
             <w:r>
               <w:rPr>
                 <w:rFonts w:ascii="Arial" w:eastAsia="Arial" w:hAnsi="Arial" w:cs="Arial"/>
                 <w:sz w:val="16"/>
                 <w:szCs w:val="16"/>
               </w:rPr>
-              <w:t>}</w:t>
-            </w:r>
-          </w:p>
-        </w:tc>
-        <w:tc>
-          <w:tcPr>
-            <w:tcW w:w="1578" w:type="dxa"/>
-            <w:vAlign w:val="center"/>
-          </w:tcPr>
-          <w:p>
-            <w:pPr>
-              <w:pStyle w:val="SemEspaamento"/>
-              <w:jc w:val="center"/>
-            </w:pPr>
+              <w:t>descricao</w:t>
+            </w:r>
+            <w:proofErr w:type="spellEnd"/>
             <w:r>
               <w:rPr>
                 <w:rFonts w:ascii="Arial" w:eastAsia="Arial" w:hAnsi="Arial" w:cs="Arial"/>
                 <w:sz w:val="16"/>
                 <w:szCs w:val="16"/>
               </w:rPr>
-              <w:t>Suporte Infra Call Center</w:t>
+              <w:t>}{/</w:t>
+            </w:r>
+            <w:proofErr w:type="spellStart"/>
+            <w:r>
+              <w:rPr>
+                <w:rFonts w:ascii="Arial" w:hAnsi="Arial" w:cs="Arial"/>
+                <w:sz w:val="24"/>
+                <w:szCs w:val="24"/>
+              </w:rPr>
+              <w:t>rollbackSeqValidFunc</w:t>
+            </w:r>
+            <w:proofErr w:type="spellEnd"/>
+            <w:r>
+              <w:rPr>
+                <w:rFonts w:ascii="Arial" w:eastAsia="Arial" w:hAnsi="Arial" w:cs="Arial"/>
+                <w:sz w:val="16"/>
+                <w:szCs w:val="16"/>
+              </w:rPr>
+              <w:t>}</w:t>
+            </w:r>
+          </w:p>
+        </w:tc>
+        <w:tc>
+          <w:tcPr>
+            <w:tcW w:w="1578" w:type="dxa"/>
+            <w:vAlign w:val="center"/>
+          </w:tcPr>
+          <w:p>
+            <w:pPr>
+              <w:pStyle w:val="SemEspaamento"/>
+              <w:jc w:val="center"/>
+            </w:pPr>
+            <w:r>
+              <w:rPr>
+                <w:rFonts w:ascii="Arial" w:eastAsia="Arial" w:hAnsi="Arial" w:cs="Arial"/>
+                <w:sz w:val="16"/>
+                <w:szCs w:val="16"/>
+              </w:rPr>
+              <w:t xml:space="preserve">Suporte Infra </w:t>
+            </w:r>
+            <w:proofErr w:type="spellStart"/>
+            <w:r>
+              <w:rPr>
+                <w:rFonts w:ascii="Arial" w:eastAsia="Arial" w:hAnsi="Arial" w:cs="Arial"/>
+                <w:sz w:val="16"/>
+                <w:szCs w:val="16"/>
+              </w:rPr>
+              <w:t>Call</w:t>
+            </w:r>
+            <w:proofErr w:type="spellEnd"/>
+            <w:r>
+              <w:rPr>
+                <w:rFonts w:ascii="Arial" w:eastAsia="Arial" w:hAnsi="Arial" w:cs="Arial"/>
+                <w:sz w:val="16"/>
+                <w:szCs w:val="16"/>
+              </w:rPr>
+              <w:t xml:space="preserve"> Center</w:t>
             </w:r>
           </w:p>
         </w:tc>
@@ -5891,23 +7073,75 @@
                 <w:sz w:val="24"/>
                 <w:szCs w:val="24"/>
               </w:rPr>
-              <w:t>{dataAtividade}</w:t>
-            </w:r>
+              <w:t>{</w:t>
+            </w:r>
+            <w:proofErr w:type="spellStart"/>
             <w:r>
               <w:rPr>
                 <w:rFonts w:ascii="Arial" w:hAnsi="Arial" w:cs="Arial"/>
                 <w:sz w:val="24"/>
                 <w:szCs w:val="24"/>
               </w:rPr>
-              <w:t>-</w:t>
-            </w:r>
+              <w:t>dataAtividade</w:t>
+            </w:r>
+            <w:proofErr w:type="spellEnd"/>
             <w:r>
               <w:rPr>
                 <w:rFonts w:ascii="Arial" w:hAnsi="Arial" w:cs="Arial"/>
                 <w:sz w:val="24"/>
                 <w:szCs w:val="24"/>
               </w:rPr>
-              <w:t>{#rollbackSeqAfter}{horaFmt}</w:t>
+              <w:t>}</w:t>
+            </w:r>
+            <w:r>
+              <w:rPr>
+                <w:rFonts w:ascii="Arial" w:hAnsi="Arial" w:cs="Arial"/>
+                <w:sz w:val="24"/>
+                <w:szCs w:val="24"/>
+              </w:rPr>
+              <w:t xml:space="preserve"> </w:t>
+            </w:r>
+            <w:r>
+              <w:rPr>
+                <w:rFonts w:ascii="Arial" w:hAnsi="Arial" w:cs="Arial"/>
+                <w:sz w:val="24"/>
+                <w:szCs w:val="24"/>
+              </w:rPr>
+              <w:t>-</w:t>
+            </w:r>
+            <w:r>
+              <w:rPr>
+                <w:rFonts w:ascii="Arial" w:hAnsi="Arial" w:cs="Arial"/>
+                <w:sz w:val="24"/>
+                <w:szCs w:val="24"/>
+              </w:rPr>
+              <w:t xml:space="preserve"> </w:t>
+            </w:r>
+            <w:r>
+              <w:rPr>
+                <w:rFonts w:ascii="Arial" w:hAnsi="Arial" w:cs="Arial"/>
+                <w:sz w:val="24"/>
+                <w:szCs w:val="24"/>
+              </w:rPr>
+              <w:t>{#</w:t>
+            </w:r>
+            <w:proofErr w:type="gramStart"/>
+            <w:r>
+              <w:rPr>
+                <w:rFonts w:ascii="Arial" w:hAnsi="Arial" w:cs="Arial"/>
+                <w:sz w:val="24"/>
+                <w:szCs w:val="24"/>
+              </w:rPr>
+              <w:t>rollbackSeqAfter}{</w:t>
+            </w:r>
+            <w:proofErr w:type="gramEnd"/>
+            <w:r>
+              <w:rPr>
+                <w:rFonts w:ascii="Arial" w:hAnsi="Arial" w:cs="Arial"/>
+                <w:sz w:val="24"/>
+                <w:szCs w:val="24"/>
+              </w:rPr>
+              <w:t>horaFmt}</w:t>
             </w:r>
           </w:p>
         </w:tc>
@@ -5932,24 +7166,44 @@
                 <w:sz w:val="16"/>
                 <w:szCs w:val="16"/>
               </w:rPr>
-              <w:t>{descricao}</w:t>
-            </w:r>
+              <w:t>{</w:t>
+            </w:r>
+            <w:proofErr w:type="spellStart"/>
             <w:r>
               <w:rPr>
                 <w:rFonts w:ascii="Arial" w:hAnsi="Arial" w:cs="Arial"/>
                 <w:sz w:val="16"/>
                 <w:szCs w:val="16"/>
               </w:rPr>
-              <w:t>{/</w:t>
-            </w:r>
+              <w:t>descricao</w:t>
+            </w:r>
+            <w:proofErr w:type="spellEnd"/>
             <w:r>
               <w:rPr>
                 <w:rFonts w:ascii="Arial" w:hAnsi="Arial" w:cs="Arial"/>
                 <w:sz w:val="16"/>
                 <w:szCs w:val="16"/>
               </w:rPr>
+              <w:t>}</w:t>
+            </w:r>
+            <w:r>
+              <w:rPr>
+                <w:rFonts w:ascii="Arial" w:hAnsi="Arial" w:cs="Arial"/>
+                <w:sz w:val="16"/>
+                <w:szCs w:val="16"/>
+              </w:rPr>
+              <w:t>{/</w:t>
+            </w:r>
+            <w:proofErr w:type="spellStart"/>
+            <w:r>
+              <w:rPr>
+                <w:rFonts w:ascii="Arial" w:hAnsi="Arial" w:cs="Arial"/>
+                <w:sz w:val="16"/>
+                <w:szCs w:val="16"/>
+              </w:rPr>
               <w:t>rollbackSeqAfter</w:t>
             </w:r>
+            <w:proofErr w:type="spellEnd"/>
             <w:r>
               <w:rPr>
                 <w:rFonts w:ascii="Arial" w:hAnsi="Arial" w:cs="Arial"/>
@@ -5981,7 +7235,25 @@
                 <w:sz w:val="16"/>
                 <w:szCs w:val="16"/>
               </w:rPr>
-              <w:t>Suporte Infra Call Center</w:t>
+              <w:t xml:space="preserve">Suporte Infra </w:t>
+            </w:r>
+            <w:proofErr w:type="spellStart"/>
+            <w:r>
+              <w:rPr>
+                <w:rFonts w:ascii="Arial" w:eastAsia="Arial" w:hAnsi="Arial" w:cs="Arial"/>
+                <w:sz w:val="16"/>
+                <w:szCs w:val="16"/>
+              </w:rPr>
+              <w:t>Call</w:t>
+            </w:r>
+            <w:proofErr w:type="spellEnd"/>
+            <w:r>
+              <w:rPr>
+                <w:rFonts w:ascii="Arial" w:eastAsia="Arial" w:hAnsi="Arial" w:cs="Arial"/>
+                <w:sz w:val="16"/>
+                <w:szCs w:val="16"/>
+              </w:rPr>
+              <w:t xml:space="preserve"> Center</w:t>
             </w:r>
           </w:p>
         </w:tc>
@@ -6798,6 +8070,7 @@
               </w:rPr>
               <w:t xml:space="preserve">GESTÃO DE ATIVOS (Obrigatório para inclusão, remoção e remanejamento de </w:t>
             </w:r>
+            <w:proofErr w:type="spellStart"/>
             <w:r>
               <w:rPr>
                 <w:rFonts w:ascii="Arial" w:hAnsi="Arial" w:cs="Arial"/>
@@ -6808,6 +8081,7 @@
               </w:rPr>
               <w:t>IC’s</w:t>
             </w:r>
+            <w:proofErr w:type="spellEnd"/>
             <w:r>
               <w:rPr>
                 <w:rFonts w:ascii="Arial" w:hAnsi="Arial" w:cs="Arial"/>
@@ -6883,14 +8157,25 @@
                 <w:szCs w:val="18"/>
               </w:rPr>
             </w:pPr>
-            <w:r>
-              <w:rPr>
-                <w:rFonts w:ascii="Arial" w:hAnsi="Arial" w:cs="Arial"/>
-                <w:b/>
-                <w:sz w:val="18"/>
-                <w:szCs w:val="18"/>
-              </w:rPr>
-              <w:t>Array de Discos:</w:t>
+            <w:proofErr w:type="spellStart"/>
+            <w:r>
+              <w:rPr>
+                <w:rFonts w:ascii="Arial" w:hAnsi="Arial" w:cs="Arial"/>
+                <w:b/>
+                <w:sz w:val="18"/>
+                <w:szCs w:val="18"/>
+              </w:rPr>
+              <w:t>Array</w:t>
+            </w:r>
+            <w:proofErr w:type="spellEnd"/>
+            <w:r>
+              <w:rPr>
+                <w:rFonts w:ascii="Arial" w:hAnsi="Arial" w:cs="Arial"/>
+                <w:b/>
+                <w:sz w:val="18"/>
+                <w:szCs w:val="18"/>
+              </w:rPr>
+              <w:t xml:space="preserve"> de Discos:</w:t>
             </w:r>
           </w:p>
         </w:tc>
@@ -7087,14 +8372,25 @@
                 <w:szCs w:val="18"/>
               </w:rPr>
             </w:pPr>
-            <w:r>
-              <w:rPr>
-                <w:rFonts w:ascii="Arial" w:hAnsi="Arial" w:cs="Arial"/>
-                <w:b/>
-                <w:sz w:val="18"/>
-                <w:szCs w:val="18"/>
-              </w:rPr>
-              <w:t xml:space="preserve">Clock (GHz): </w:t>
+            <w:proofErr w:type="spellStart"/>
+            <w:r>
+              <w:rPr>
+                <w:rFonts w:ascii="Arial" w:hAnsi="Arial" w:cs="Arial"/>
+                <w:b/>
+                <w:sz w:val="18"/>
+                <w:szCs w:val="18"/>
+              </w:rPr>
+              <w:t>Clock</w:t>
+            </w:r>
+            <w:proofErr w:type="spellEnd"/>
+            <w:r>
+              <w:rPr>
+                <w:rFonts w:ascii="Arial" w:hAnsi="Arial" w:cs="Arial"/>
+                <w:b/>
+                <w:sz w:val="18"/>
+                <w:szCs w:val="18"/>
+              </w:rPr>
+              <w:t xml:space="preserve"> (GHz): </w:t>
             </w:r>
           </w:p>
         </w:tc>
@@ -7117,14 +8413,25 @@
                 <w:szCs w:val="18"/>
               </w:rPr>
             </w:pPr>
-            <w:r>
-              <w:rPr>
-                <w:rFonts w:ascii="Arial" w:hAnsi="Arial" w:cs="Arial"/>
-                <w:b/>
-                <w:sz w:val="18"/>
-                <w:szCs w:val="18"/>
-              </w:rPr>
-              <w:t>Hostname:</w:t>
+            <w:proofErr w:type="spellStart"/>
+            <w:r>
+              <w:rPr>
+                <w:rFonts w:ascii="Arial" w:hAnsi="Arial" w:cs="Arial"/>
+                <w:b/>
+                <w:sz w:val="18"/>
+                <w:szCs w:val="18"/>
+              </w:rPr>
+              <w:t>Hostname</w:t>
+            </w:r>
+            <w:proofErr w:type="spellEnd"/>
+            <w:r>
+              <w:rPr>
+                <w:rFonts w:ascii="Arial" w:hAnsi="Arial" w:cs="Arial"/>
+                <w:b/>
+                <w:sz w:val="18"/>
+                <w:szCs w:val="18"/>
+              </w:rPr>
+              <w:t>:</w:t>
             </w:r>
           </w:p>
         </w:tc>
@@ -7775,8 +9082,13 @@
             <w:jc w:val="center"/>
           </w:pPr>
           <w:r>
-            <w:t>Regina Terciano</w:t>
+            <w:t xml:space="preserve">Regina </w:t>
           </w:r>
+          <w:proofErr w:type="spellStart"/>
+          <w:r>
+            <w:t>Terciano</w:t>
+          </w:r>
+          <w:proofErr w:type="spellEnd"/>
         </w:p>
       </w:tc>
       <w:tc>
@@ -8584,6 +9896,7 @@
   <w:style w:type="character" w:default="1" w:styleId="Fontepargpadro">
     <w:name w:val="Default Paragraph Font"/>
     <w:uiPriority w:val="1"/>
+    <w:semiHidden/>
     <w:unhideWhenUsed/>
   </w:style>
   <w:style w:type="table" w:default="1" w:styleId="Tabelanormal">
@@ -9167,6 +10480,8 @@
     <w:rsidRoot w:val="00047115"/>
     <w:rsid w:val="00047115"/>
     <w:rsid w:val="000C119E"/>
+    <w:rsid w:val="001842F4"/>
+    <w:rsid w:val="002B79DD"/>
     <w:rsid w:val="00396BCC"/>
     <w:rsid w:val="00426349"/>
     <w:rsid w:val="006C7A0D"/>
@@ -9633,10 +10948,6 @@
       <w:color w:val="808080"/>
     </w:rPr>
   </w:style>
-  <w:style w:type="paragraph" w:customStyle="1" w:styleId="08E495C9EF0D46F3A54964882896C1F2">
-    <w:name w:val="08E495C9EF0D46F3A54964882896C1F2"/>
-    <w:rsid w:val="00047115"/>
-  </w:style>
   <w:style w:type="paragraph" w:customStyle="1" w:styleId="E79D1333DBAB4AB5BE3D34A7F90E56BC">
     <w:name w:val="E79D1333DBAB4AB5BE3D34A7F90E56BC"/>
     <w:rsid w:val="00047115"/>
